--- a/Dokumentacija/D07_Test_Specifikacija.docx
+++ b/Dokumentacija/D07_Test_Specifikacija.docx
@@ -1,6 +1,6 @@
 
 <file path=word/document.xml><?xml version="1.0" encoding="utf-8"?>
-<w:document xmlns:wpc="http://schemas.microsoft.com/office/word/2010/wordprocessingCanvas" xmlns:cx="http://schemas.microsoft.com/office/drawing/2014/chartex" xmlns:cx1="http://schemas.microsoft.com/office/drawing/2015/9/8/chartex" xmlns:mc="http://schemas.openxmlformats.org/markup-compatibility/2006" xmlns:o="urn:schemas-microsoft-com:office:office" xmlns:r="http://schemas.openxmlformats.org/officeDocument/2006/relationships" xmlns:m="http://schemas.openxmlformats.org/officeDocument/2006/math" xmlns:v="urn:schemas-microsoft-com:vml" xmlns:wp14="http://schemas.microsoft.com/office/word/2010/wordprocessingDrawing" xmlns:wp="http://schemas.openxmlformats.org/drawingml/2006/wordprocessingDrawing" xmlns:w10="urn:schemas-microsoft-com:office:word" xmlns:w="http://schemas.openxmlformats.org/wordprocessingml/2006/main" xmlns:w14="http://schemas.microsoft.com/office/word/2010/wordml" xmlns:w15="http://schemas.microsoft.com/office/word/2012/wordml" xmlns:w16se="http://schemas.microsoft.com/office/word/2015/wordml/symex" xmlns:wpg="http://schemas.microsoft.com/office/word/2010/wordprocessingGroup" xmlns:wpi="http://schemas.microsoft.com/office/word/2010/wordprocessingInk" xmlns:wne="http://schemas.microsoft.com/office/word/2006/wordml" xmlns:wps="http://schemas.microsoft.com/office/word/2010/wordprocessingShape" mc:Ignorable="w14 w15 w16se wp14">
+<w:document xmlns:ve="http://schemas.openxmlformats.org/markup-compatibility/2006" xmlns:o="urn:schemas-microsoft-com:office:office" xmlns:r="http://schemas.openxmlformats.org/officeDocument/2006/relationships" xmlns:m="http://schemas.openxmlformats.org/officeDocument/2006/math" xmlns:v="urn:schemas-microsoft-com:vml" xmlns:wp="http://schemas.openxmlformats.org/drawingml/2006/wordprocessingDrawing" xmlns:w10="urn:schemas-microsoft-com:office:word" xmlns:w="http://schemas.openxmlformats.org/wordprocessingml/2006/main" xmlns:wne="http://schemas.microsoft.com/office/word/2006/wordml">
   <w:body>
     <w:p>
       <w:pPr>
@@ -108,7 +108,7 @@
           <w:insideV w:val="single" w:sz="6" w:space="0" w:color="auto"/>
         </w:tblBorders>
         <w:tblLayout w:type="fixed"/>
-        <w:tblLook w:val="0000" w:firstRow="0" w:lastRow="0" w:firstColumn="0" w:lastColumn="0" w:noHBand="0" w:noVBand="0"/>
+        <w:tblLook w:val="0000"/>
       </w:tblPr>
       <w:tblGrid>
         <w:gridCol w:w="2304"/>
@@ -117,12 +117,6 @@
         <w:gridCol w:w="2304"/>
       </w:tblGrid>
       <w:tr>
-        <w:tblPrEx>
-          <w:tblCellMar>
-            <w:top w:w="0" w:type="dxa"/>
-            <w:bottom w:w="0" w:type="dxa"/>
-          </w:tblCellMar>
-        </w:tblPrEx>
         <w:tc>
           <w:tcPr>
             <w:tcW w:w="2304" w:type="dxa"/>
@@ -213,12 +207,6 @@
         </w:tc>
       </w:tr>
       <w:tr>
-        <w:tblPrEx>
-          <w:tblCellMar>
-            <w:top w:w="0" w:type="dxa"/>
-            <w:bottom w:w="0" w:type="dxa"/>
-          </w:tblCellMar>
-        </w:tblPrEx>
         <w:tc>
           <w:tcPr>
             <w:tcW w:w="2304" w:type="dxa"/>
@@ -317,12 +305,6 @@
         </w:tc>
       </w:tr>
       <w:tr>
-        <w:tblPrEx>
-          <w:tblCellMar>
-            <w:top w:w="0" w:type="dxa"/>
-            <w:bottom w:w="0" w:type="dxa"/>
-          </w:tblCellMar>
-        </w:tblPrEx>
         <w:tc>
           <w:tcPr>
             <w:tcW w:w="2304" w:type="dxa"/>
@@ -377,12 +359,6 @@
         </w:tc>
       </w:tr>
       <w:tr>
-        <w:tblPrEx>
-          <w:tblCellMar>
-            <w:top w:w="0" w:type="dxa"/>
-            <w:bottom w:w="0" w:type="dxa"/>
-          </w:tblCellMar>
-        </w:tblPrEx>
         <w:tc>
           <w:tcPr>
             <w:tcW w:w="2304" w:type="dxa"/>
@@ -437,12 +413,6 @@
         </w:tc>
       </w:tr>
       <w:tr>
-        <w:tblPrEx>
-          <w:tblCellMar>
-            <w:top w:w="0" w:type="dxa"/>
-            <w:bottom w:w="0" w:type="dxa"/>
-          </w:tblCellMar>
-        </w:tblPrEx>
         <w:tc>
           <w:tcPr>
             <w:tcW w:w="2304" w:type="dxa"/>
@@ -535,7 +505,7 @@
           <w:noProof/>
           <w:sz w:val="24"/>
           <w:szCs w:val="24"/>
-          <w:lang w:val="sr-Latn-CS" w:eastAsia="sr-Latn-CS" w:bidi="ar-SA"/>
+          <w:lang w:val="sr-Latn-CS" w:eastAsia="sr-Latn-CS"/>
         </w:rPr>
       </w:pPr>
       <w:r>
@@ -568,7 +538,7 @@
           <w:noProof/>
           <w:sz w:val="24"/>
           <w:szCs w:val="24"/>
-          <w:lang w:val="sr-Latn-CS" w:eastAsia="sr-Latn-CS" w:bidi="ar-SA"/>
+          <w:lang w:val="sr-Latn-CS" w:eastAsia="sr-Latn-CS"/>
         </w:rPr>
         <w:tab/>
       </w:r>
@@ -631,7 +601,7 @@
           <w:noProof/>
           <w:sz w:val="24"/>
           <w:szCs w:val="24"/>
-          <w:lang w:val="sr-Latn-CS" w:eastAsia="sr-Latn-CS" w:bidi="ar-SA"/>
+          <w:lang w:val="sr-Latn-CS" w:eastAsia="sr-Latn-CS"/>
         </w:rPr>
       </w:pPr>
       <w:r>
@@ -646,7 +616,7 @@
           <w:noProof/>
           <w:sz w:val="24"/>
           <w:szCs w:val="24"/>
-          <w:lang w:val="sr-Latn-CS" w:eastAsia="sr-Latn-CS" w:bidi="ar-SA"/>
+          <w:lang w:val="sr-Latn-CS" w:eastAsia="sr-Latn-CS"/>
         </w:rPr>
         <w:tab/>
       </w:r>
@@ -709,7 +679,7 @@
           <w:noProof/>
           <w:sz w:val="24"/>
           <w:szCs w:val="24"/>
-          <w:lang w:val="sr-Latn-CS" w:eastAsia="sr-Latn-CS" w:bidi="ar-SA"/>
+          <w:lang w:val="sr-Latn-CS" w:eastAsia="sr-Latn-CS"/>
         </w:rPr>
       </w:pPr>
       <w:r>
@@ -724,7 +694,7 @@
           <w:noProof/>
           <w:sz w:val="24"/>
           <w:szCs w:val="24"/>
-          <w:lang w:val="sr-Latn-CS" w:eastAsia="sr-Latn-CS" w:bidi="ar-SA"/>
+          <w:lang w:val="sr-Latn-CS" w:eastAsia="sr-Latn-CS"/>
         </w:rPr>
         <w:tab/>
       </w:r>
@@ -758,7 +728,7 @@
           <w:noProof/>
           <w:sz w:val="24"/>
           <w:szCs w:val="24"/>
-          <w:lang w:val="sr-Latn-CS" w:eastAsia="sr-Latn-CS" w:bidi="ar-SA"/>
+          <w:lang w:val="sr-Latn-CS" w:eastAsia="sr-Latn-CS"/>
         </w:rPr>
       </w:pPr>
       <w:r>
@@ -773,7 +743,7 @@
           <w:noProof/>
           <w:sz w:val="24"/>
           <w:szCs w:val="24"/>
-          <w:lang w:val="sr-Latn-CS" w:eastAsia="sr-Latn-CS" w:bidi="ar-SA"/>
+          <w:lang w:val="sr-Latn-CS" w:eastAsia="sr-Latn-CS"/>
         </w:rPr>
         <w:tab/>
       </w:r>
@@ -807,7 +777,7 @@
           <w:noProof/>
           <w:sz w:val="24"/>
           <w:szCs w:val="24"/>
-          <w:lang w:val="sr-Latn-CS" w:eastAsia="sr-Latn-CS" w:bidi="ar-SA"/>
+          <w:lang w:val="sr-Latn-CS" w:eastAsia="sr-Latn-CS"/>
         </w:rPr>
       </w:pPr>
       <w:r>
@@ -822,7 +792,7 @@
           <w:noProof/>
           <w:sz w:val="24"/>
           <w:szCs w:val="24"/>
-          <w:lang w:val="sr-Latn-CS" w:eastAsia="sr-Latn-CS" w:bidi="ar-SA"/>
+          <w:lang w:val="sr-Latn-CS" w:eastAsia="sr-Latn-CS"/>
         </w:rPr>
         <w:tab/>
       </w:r>
@@ -885,7 +855,7 @@
           <w:noProof/>
           <w:sz w:val="24"/>
           <w:szCs w:val="24"/>
-          <w:lang w:val="sr-Latn-CS" w:eastAsia="sr-Latn-CS" w:bidi="ar-SA"/>
+          <w:lang w:val="sr-Latn-CS" w:eastAsia="sr-Latn-CS"/>
         </w:rPr>
       </w:pPr>
       <w:r>
@@ -900,7 +870,7 @@
           <w:noProof/>
           <w:sz w:val="24"/>
           <w:szCs w:val="24"/>
-          <w:lang w:val="sr-Latn-CS" w:eastAsia="sr-Latn-CS" w:bidi="ar-SA"/>
+          <w:lang w:val="sr-Latn-CS" w:eastAsia="sr-Latn-CS"/>
         </w:rPr>
         <w:tab/>
       </w:r>
@@ -934,7 +904,7 @@
           <w:noProof/>
           <w:sz w:val="24"/>
           <w:szCs w:val="24"/>
-          <w:lang w:val="sr-Latn-CS" w:eastAsia="sr-Latn-CS" w:bidi="ar-SA"/>
+          <w:lang w:val="sr-Latn-CS" w:eastAsia="sr-Latn-CS"/>
         </w:rPr>
       </w:pPr>
       <w:r>
@@ -949,7 +919,7 @@
           <w:noProof/>
           <w:sz w:val="24"/>
           <w:szCs w:val="24"/>
-          <w:lang w:val="sr-Latn-CS" w:eastAsia="sr-Latn-CS" w:bidi="ar-SA"/>
+          <w:lang w:val="sr-Latn-CS" w:eastAsia="sr-Latn-CS"/>
         </w:rPr>
         <w:tab/>
       </w:r>
@@ -1012,7 +982,7 @@
           <w:noProof/>
           <w:sz w:val="24"/>
           <w:szCs w:val="24"/>
-          <w:lang w:val="sr-Latn-CS" w:eastAsia="sr-Latn-CS" w:bidi="ar-SA"/>
+          <w:lang w:val="sr-Latn-CS" w:eastAsia="sr-Latn-CS"/>
         </w:rPr>
       </w:pPr>
       <w:r>
@@ -1027,7 +997,7 @@
           <w:noProof/>
           <w:sz w:val="24"/>
           <w:szCs w:val="24"/>
-          <w:lang w:val="sr-Latn-CS" w:eastAsia="sr-Latn-CS" w:bidi="ar-SA"/>
+          <w:lang w:val="sr-Latn-CS" w:eastAsia="sr-Latn-CS"/>
         </w:rPr>
         <w:tab/>
       </w:r>
@@ -1090,7 +1060,7 @@
           <w:noProof/>
           <w:sz w:val="24"/>
           <w:szCs w:val="24"/>
-          <w:lang w:val="sr-Latn-CS" w:eastAsia="sr-Latn-CS" w:bidi="ar-SA"/>
+          <w:lang w:val="sr-Latn-CS" w:eastAsia="sr-Latn-CS"/>
         </w:rPr>
       </w:pPr>
       <w:r>
@@ -1105,7 +1075,7 @@
           <w:noProof/>
           <w:sz w:val="24"/>
           <w:szCs w:val="24"/>
-          <w:lang w:val="sr-Latn-CS" w:eastAsia="sr-Latn-CS" w:bidi="ar-SA"/>
+          <w:lang w:val="sr-Latn-CS" w:eastAsia="sr-Latn-CS"/>
         </w:rPr>
         <w:tab/>
       </w:r>
@@ -1168,7 +1138,7 @@
           <w:noProof/>
           <w:sz w:val="24"/>
           <w:szCs w:val="24"/>
-          <w:lang w:val="sr-Latn-CS" w:eastAsia="sr-Latn-CS" w:bidi="ar-SA"/>
+          <w:lang w:val="sr-Latn-CS" w:eastAsia="sr-Latn-CS"/>
         </w:rPr>
       </w:pPr>
       <w:r>
@@ -1183,7 +1153,7 @@
           <w:noProof/>
           <w:sz w:val="24"/>
           <w:szCs w:val="24"/>
-          <w:lang w:val="sr-Latn-CS" w:eastAsia="sr-Latn-CS" w:bidi="ar-SA"/>
+          <w:lang w:val="sr-Latn-CS" w:eastAsia="sr-Latn-CS"/>
         </w:rPr>
         <w:tab/>
       </w:r>
@@ -1246,7 +1216,7 @@
           <w:noProof/>
           <w:sz w:val="24"/>
           <w:szCs w:val="24"/>
-          <w:lang w:val="sr-Latn-CS" w:eastAsia="sr-Latn-CS" w:bidi="ar-SA"/>
+          <w:lang w:val="sr-Latn-CS" w:eastAsia="sr-Latn-CS"/>
         </w:rPr>
       </w:pPr>
       <w:r>
@@ -1261,7 +1231,7 @@
           <w:noProof/>
           <w:sz w:val="24"/>
           <w:szCs w:val="24"/>
-          <w:lang w:val="sr-Latn-CS" w:eastAsia="sr-Latn-CS" w:bidi="ar-SA"/>
+          <w:lang w:val="sr-Latn-CS" w:eastAsia="sr-Latn-CS"/>
         </w:rPr>
         <w:t xml:space="preserve">   </w:t>
       </w:r>
@@ -1296,7 +1266,7 @@
           <w:noProof/>
           <w:sz w:val="24"/>
           <w:szCs w:val="24"/>
-          <w:lang w:val="sr-Latn-CS" w:eastAsia="sr-Latn-CS" w:bidi="ar-SA"/>
+          <w:lang w:val="sr-Latn-CS" w:eastAsia="sr-Latn-CS"/>
         </w:rPr>
       </w:pPr>
       <w:r>
@@ -1311,7 +1281,7 @@
           <w:noProof/>
           <w:sz w:val="24"/>
           <w:szCs w:val="24"/>
-          <w:lang w:val="sr-Latn-CS" w:eastAsia="sr-Latn-CS" w:bidi="ar-SA"/>
+          <w:lang w:val="sr-Latn-CS" w:eastAsia="sr-Latn-CS"/>
         </w:rPr>
         <w:t xml:space="preserve">   </w:t>
       </w:r>
@@ -1377,7 +1347,7 @@
           <w:noProof/>
           <w:sz w:val="24"/>
           <w:szCs w:val="24"/>
-          <w:lang w:val="sr-Latn-CS" w:eastAsia="sr-Latn-CS" w:bidi="ar-SA"/>
+          <w:lang w:val="sr-Latn-CS" w:eastAsia="sr-Latn-CS"/>
         </w:rPr>
       </w:pPr>
       <w:r>
@@ -1392,7 +1362,7 @@
           <w:noProof/>
           <w:sz w:val="24"/>
           <w:szCs w:val="24"/>
-          <w:lang w:val="sr-Latn-CS" w:eastAsia="sr-Latn-CS" w:bidi="ar-SA"/>
+          <w:lang w:val="sr-Latn-CS" w:eastAsia="sr-Latn-CS"/>
         </w:rPr>
         <w:t xml:space="preserve">   </w:t>
       </w:r>
@@ -1455,7 +1425,7 @@
           <w:noProof/>
           <w:sz w:val="24"/>
           <w:szCs w:val="24"/>
-          <w:lang w:val="sr-Latn-CS" w:eastAsia="sr-Latn-CS" w:bidi="ar-SA"/>
+          <w:lang w:val="sr-Latn-CS" w:eastAsia="sr-Latn-CS"/>
         </w:rPr>
       </w:pPr>
       <w:r>
@@ -1470,7 +1440,7 @@
           <w:noProof/>
           <w:sz w:val="24"/>
           <w:szCs w:val="24"/>
-          <w:lang w:val="sr-Latn-CS" w:eastAsia="sr-Latn-CS" w:bidi="ar-SA"/>
+          <w:lang w:val="sr-Latn-CS" w:eastAsia="sr-Latn-CS"/>
         </w:rPr>
         <w:t xml:space="preserve">   </w:t>
       </w:r>
@@ -1533,7 +1503,7 @@
           <w:noProof/>
           <w:sz w:val="24"/>
           <w:szCs w:val="24"/>
-          <w:lang w:val="sr-Latn-CS" w:eastAsia="sr-Latn-CS" w:bidi="ar-SA"/>
+          <w:lang w:val="sr-Latn-CS" w:eastAsia="sr-Latn-CS"/>
         </w:rPr>
       </w:pPr>
       <w:r>
@@ -1548,7 +1518,7 @@
           <w:noProof/>
           <w:sz w:val="24"/>
           <w:szCs w:val="24"/>
-          <w:lang w:val="sr-Latn-CS" w:eastAsia="sr-Latn-CS" w:bidi="ar-SA"/>
+          <w:lang w:val="sr-Latn-CS" w:eastAsia="sr-Latn-CS"/>
         </w:rPr>
         <w:t xml:space="preserve">   </w:t>
       </w:r>
@@ -1611,7 +1581,7 @@
           <w:noProof/>
           <w:sz w:val="24"/>
           <w:szCs w:val="24"/>
-          <w:lang w:val="sr-Latn-CS" w:eastAsia="sr-Latn-CS" w:bidi="ar-SA"/>
+          <w:lang w:val="sr-Latn-CS" w:eastAsia="sr-Latn-CS"/>
         </w:rPr>
       </w:pPr>
       <w:r>
@@ -1626,7 +1596,7 @@
           <w:noProof/>
           <w:sz w:val="24"/>
           <w:szCs w:val="24"/>
-          <w:lang w:val="sr-Latn-CS" w:eastAsia="sr-Latn-CS" w:bidi="ar-SA"/>
+          <w:lang w:val="sr-Latn-CS" w:eastAsia="sr-Latn-CS"/>
         </w:rPr>
         <w:t xml:space="preserve">   </w:t>
       </w:r>
@@ -1660,7 +1630,7 @@
           <w:noProof/>
           <w:sz w:val="24"/>
           <w:szCs w:val="24"/>
-          <w:lang w:val="sr-Latn-CS" w:eastAsia="sr-Latn-CS" w:bidi="ar-SA"/>
+          <w:lang w:val="sr-Latn-CS" w:eastAsia="sr-Latn-CS"/>
         </w:rPr>
       </w:pPr>
       <w:r>
@@ -1675,7 +1645,7 @@
           <w:noProof/>
           <w:sz w:val="24"/>
           <w:szCs w:val="24"/>
-          <w:lang w:val="sr-Latn-CS" w:eastAsia="sr-Latn-CS" w:bidi="ar-SA"/>
+          <w:lang w:val="sr-Latn-CS" w:eastAsia="sr-Latn-CS"/>
         </w:rPr>
         <w:t xml:space="preserve">   </w:t>
       </w:r>
@@ -1738,7 +1708,7 @@
           <w:noProof/>
           <w:sz w:val="24"/>
           <w:szCs w:val="24"/>
-          <w:lang w:val="sr-Latn-CS" w:eastAsia="sr-Latn-CS" w:bidi="ar-SA"/>
+          <w:lang w:val="sr-Latn-CS" w:eastAsia="sr-Latn-CS"/>
         </w:rPr>
       </w:pPr>
       <w:r>
@@ -1753,7 +1723,7 @@
           <w:noProof/>
           <w:sz w:val="24"/>
           <w:szCs w:val="24"/>
-          <w:lang w:val="sr-Latn-CS" w:eastAsia="sr-Latn-CS" w:bidi="ar-SA"/>
+          <w:lang w:val="sr-Latn-CS" w:eastAsia="sr-Latn-CS"/>
         </w:rPr>
         <w:t xml:space="preserve">   </w:t>
       </w:r>
@@ -1787,7 +1757,7 @@
           <w:noProof/>
           <w:sz w:val="24"/>
           <w:szCs w:val="24"/>
-          <w:lang w:val="sr-Latn-CS" w:eastAsia="sr-Latn-CS" w:bidi="ar-SA"/>
+          <w:lang w:val="sr-Latn-CS" w:eastAsia="sr-Latn-CS"/>
         </w:rPr>
       </w:pPr>
       <w:r>
@@ -1802,7 +1772,7 @@
           <w:noProof/>
           <w:sz w:val="24"/>
           <w:szCs w:val="24"/>
-          <w:lang w:val="sr-Latn-CS" w:eastAsia="sr-Latn-CS" w:bidi="ar-SA"/>
+          <w:lang w:val="sr-Latn-CS" w:eastAsia="sr-Latn-CS"/>
         </w:rPr>
         <w:t xml:space="preserve">   </w:t>
       </w:r>
@@ -1865,7 +1835,7 @@
           <w:noProof/>
           <w:sz w:val="24"/>
           <w:szCs w:val="24"/>
-          <w:lang w:val="sr-Latn-CS" w:eastAsia="sr-Latn-CS" w:bidi="ar-SA"/>
+          <w:lang w:val="sr-Latn-CS" w:eastAsia="sr-Latn-CS"/>
         </w:rPr>
       </w:pPr>
       <w:r>
@@ -1880,7 +1850,7 @@
           <w:noProof/>
           <w:sz w:val="24"/>
           <w:szCs w:val="24"/>
-          <w:lang w:val="sr-Latn-CS" w:eastAsia="sr-Latn-CS" w:bidi="ar-SA"/>
+          <w:lang w:val="sr-Latn-CS" w:eastAsia="sr-Latn-CS"/>
         </w:rPr>
         <w:t xml:space="preserve">   </w:t>
       </w:r>
@@ -1914,7 +1884,7 @@
           <w:noProof/>
           <w:sz w:val="24"/>
           <w:szCs w:val="24"/>
-          <w:lang w:val="sr-Latn-CS" w:eastAsia="sr-Latn-CS" w:bidi="ar-SA"/>
+          <w:lang w:val="sr-Latn-CS" w:eastAsia="sr-Latn-CS"/>
         </w:rPr>
       </w:pPr>
       <w:r>
@@ -1929,7 +1899,7 @@
           <w:noProof/>
           <w:sz w:val="24"/>
           <w:szCs w:val="24"/>
-          <w:lang w:val="sr-Latn-CS" w:eastAsia="sr-Latn-CS" w:bidi="ar-SA"/>
+          <w:lang w:val="sr-Latn-CS" w:eastAsia="sr-Latn-CS"/>
         </w:rPr>
         <w:t xml:space="preserve">   </w:t>
       </w:r>
@@ -1963,7 +1933,7 @@
           <w:noProof/>
           <w:sz w:val="24"/>
           <w:szCs w:val="24"/>
-          <w:lang w:val="sr-Latn-CS" w:eastAsia="sr-Latn-CS" w:bidi="ar-SA"/>
+          <w:lang w:val="sr-Latn-CS" w:eastAsia="sr-Latn-CS"/>
         </w:rPr>
       </w:pPr>
       <w:r>
@@ -1978,7 +1948,7 @@
           <w:noProof/>
           <w:sz w:val="24"/>
           <w:szCs w:val="24"/>
-          <w:lang w:val="sr-Latn-CS" w:eastAsia="sr-Latn-CS" w:bidi="ar-SA"/>
+          <w:lang w:val="sr-Latn-CS" w:eastAsia="sr-Latn-CS"/>
         </w:rPr>
         <w:t xml:space="preserve">   </w:t>
       </w:r>
@@ -2012,7 +1982,7 @@
           <w:noProof/>
           <w:sz w:val="24"/>
           <w:szCs w:val="24"/>
-          <w:lang w:val="sr-Latn-CS" w:eastAsia="sr-Latn-CS" w:bidi="ar-SA"/>
+          <w:lang w:val="sr-Latn-CS" w:eastAsia="sr-Latn-CS"/>
         </w:rPr>
       </w:pPr>
       <w:r>
@@ -2027,7 +1997,7 @@
           <w:noProof/>
           <w:sz w:val="24"/>
           <w:szCs w:val="24"/>
-          <w:lang w:val="sr-Latn-CS" w:eastAsia="sr-Latn-CS" w:bidi="ar-SA"/>
+          <w:lang w:val="sr-Latn-CS" w:eastAsia="sr-Latn-CS"/>
         </w:rPr>
         <w:t xml:space="preserve">   </w:t>
       </w:r>
@@ -2061,7 +2031,7 @@
           <w:noProof/>
           <w:sz w:val="24"/>
           <w:szCs w:val="24"/>
-          <w:lang w:val="sr-Latn-CS" w:eastAsia="sr-Latn-CS" w:bidi="ar-SA"/>
+          <w:lang w:val="sr-Latn-CS" w:eastAsia="sr-Latn-CS"/>
         </w:rPr>
       </w:pPr>
       <w:r>
@@ -2076,7 +2046,7 @@
           <w:noProof/>
           <w:sz w:val="24"/>
           <w:szCs w:val="24"/>
-          <w:lang w:val="sr-Latn-CS" w:eastAsia="sr-Latn-CS" w:bidi="ar-SA"/>
+          <w:lang w:val="sr-Latn-CS" w:eastAsia="sr-Latn-CS"/>
         </w:rPr>
         <w:t xml:space="preserve">   </w:t>
       </w:r>
@@ -2110,7 +2080,7 @@
           <w:noProof/>
           <w:sz w:val="24"/>
           <w:szCs w:val="24"/>
-          <w:lang w:val="sr-Latn-CS" w:eastAsia="sr-Latn-CS" w:bidi="ar-SA"/>
+          <w:lang w:val="sr-Latn-CS" w:eastAsia="sr-Latn-CS"/>
         </w:rPr>
       </w:pPr>
       <w:r>
@@ -2125,7 +2095,7 @@
           <w:noProof/>
           <w:sz w:val="24"/>
           <w:szCs w:val="24"/>
-          <w:lang w:val="sr-Latn-CS" w:eastAsia="sr-Latn-CS" w:bidi="ar-SA"/>
+          <w:lang w:val="sr-Latn-CS" w:eastAsia="sr-Latn-CS"/>
         </w:rPr>
         <w:t xml:space="preserve">   </w:t>
       </w:r>
@@ -2159,7 +2129,7 @@
           <w:noProof/>
           <w:sz w:val="24"/>
           <w:szCs w:val="24"/>
-          <w:lang w:val="sr-Latn-CS" w:eastAsia="sr-Latn-CS" w:bidi="ar-SA"/>
+          <w:lang w:val="sr-Latn-CS" w:eastAsia="sr-Latn-CS"/>
         </w:rPr>
       </w:pPr>
       <w:r>
@@ -2174,7 +2144,7 @@
           <w:noProof/>
           <w:sz w:val="24"/>
           <w:szCs w:val="24"/>
-          <w:lang w:val="sr-Latn-CS" w:eastAsia="sr-Latn-CS" w:bidi="ar-SA"/>
+          <w:lang w:val="sr-Latn-CS" w:eastAsia="sr-Latn-CS"/>
         </w:rPr>
         <w:t xml:space="preserve">   </w:t>
       </w:r>
@@ -2208,7 +2178,7 @@
           <w:noProof/>
           <w:sz w:val="24"/>
           <w:szCs w:val="24"/>
-          <w:lang w:val="sr-Latn-CS" w:eastAsia="sr-Latn-CS" w:bidi="ar-SA"/>
+          <w:lang w:val="sr-Latn-CS" w:eastAsia="sr-Latn-CS"/>
         </w:rPr>
       </w:pPr>
     </w:p>
@@ -2234,37 +2204,14 @@
         </w:rPr>
         <w:br w:type="page"/>
       </w:r>
-      <w:r>
-        <w:rPr>
-          <w:lang w:val="sr-Latn-CS"/>
-        </w:rPr>
-        <w:lastRenderedPageBreak/>
-        <w:fldChar w:fldCharType="begin"/>
-      </w:r>
-      <w:r>
-        <w:rPr>
-          <w:lang w:val="sr-Latn-CS"/>
-        </w:rPr>
-        <w:instrText xml:space="preserve"> TITLE  \* MERGEFORMAT </w:instrText>
-      </w:r>
-      <w:r>
-        <w:rPr>
-          <w:lang w:val="sr-Latn-CS"/>
-        </w:rPr>
-        <w:fldChar w:fldCharType="separate"/>
-      </w:r>
-      <w:r>
-        <w:rPr>
-          <w:lang w:val="sr-Latn-CS"/>
-        </w:rPr>
-        <w:t>Test</w:t>
-      </w:r>
-      <w:r>
-        <w:rPr>
-          <w:lang w:val="sr-Latn-CS"/>
-        </w:rPr>
-        <w:fldChar w:fldCharType="end"/>
-      </w:r>
+      <w:fldSimple w:instr=" TITLE  \* MERGEFORMAT ">
+        <w:r>
+          <w:rPr>
+            <w:lang w:val="sr-Latn-CS"/>
+          </w:rPr>
+          <w:t>Test</w:t>
+        </w:r>
+      </w:fldSimple>
       <w:r>
         <w:rPr>
           <w:lang w:val="sr-Latn-CS"/>
@@ -2501,7 +2448,7 @@
         <w:rPr>
           <w:lang w:val="sr-Latn-CS"/>
         </w:rPr>
-        <w:t>Priakzuje se forma sa izborom registracije za sittera ili vlasnika.</w:t>
+        <w:t>Prikazuje se forma za kreiranje naloga.</w:t>
       </w:r>
     </w:p>
     <w:p>
@@ -2519,7 +2466,73 @@
         <w:rPr>
           <w:lang w:val="sr-Latn-CS"/>
         </w:rPr>
-        <w:t>Prikazuje se forma za kreiranje naloga.</w:t>
+        <w:t>Uneti ime,prezime,e-mail</w:t>
+      </w:r>
+      <w:r>
+        <w:rPr>
+          <w:lang w:val="sr-Latn-CS"/>
+        </w:rPr>
+        <w:t>,</w:t>
+      </w:r>
+      <w:r>
+        <w:rPr>
+          <w:lang w:val="sr-Latn-CS"/>
+        </w:rPr>
+        <w:t>l</w:t>
+      </w:r>
+      <w:r>
+        <w:rPr>
+          <w:lang w:val="sr-Latn-CS"/>
+        </w:rPr>
+        <w:t>ozinku</w:t>
+      </w:r>
+      <w:r>
+        <w:rPr>
+          <w:lang w:val="sr-Latn-CS"/>
+        </w:rPr>
+        <w:t xml:space="preserve">,slika </w:t>
+      </w:r>
+      <w:r>
+        <w:rPr>
+          <w:lang w:val="sr-Latn-CS"/>
+        </w:rPr>
+        <w:t xml:space="preserve">(ukoliko se radi o registraciji korisnika), a ukoliko je slucaj registracije majstora, podaci koji se unose su isti kao i za </w:t>
+      </w:r>
+      <w:r>
+        <w:rPr>
+          <w:lang w:val="sr-Latn-CS"/>
+        </w:rPr>
+        <w:t>korisnika</w:t>
+      </w:r>
+      <w:r>
+        <w:rPr>
+          <w:lang w:val="sr-Latn-CS"/>
+        </w:rPr>
+        <w:t xml:space="preserve">, sem sto se dodaju podaci o </w:t>
+      </w:r>
+      <w:r>
+        <w:rPr>
+          <w:lang w:val="sr-Latn-CS"/>
+        </w:rPr>
+        <w:t>broju telefona</w:t>
+      </w:r>
+      <w:r>
+        <w:rPr>
+          <w:lang w:val="sr-Latn-CS"/>
+        </w:rPr>
+        <w:t>. N</w:t>
+      </w:r>
+      <w:r>
+        <w:rPr>
+          <w:lang w:val="sr-Latn-CS"/>
+        </w:rPr>
+        <w:t xml:space="preserve">akon toga aktivirati komandu </w:t>
+      </w:r>
+      <w:r>
+        <w:rPr>
+          <w:lang w:val="sr-Latn-CS"/>
+        </w:rPr>
+        <w:t>Registruj se.</w:t>
       </w:r>
     </w:p>
     <w:p>
@@ -2537,90 +2550,6 @@
         <w:rPr>
           <w:lang w:val="sr-Latn-CS"/>
         </w:rPr>
-        <w:t>Uneti ime,prezime,e-mail</w:t>
-      </w:r>
-      <w:r>
-        <w:rPr>
-          <w:lang w:val="sr-Latn-CS"/>
-        </w:rPr>
-        <w:t>,</w:t>
-      </w:r>
-      <w:r>
-        <w:rPr>
-          <w:lang w:val="sr-Latn-CS"/>
-        </w:rPr>
-        <w:t>l</w:t>
-      </w:r>
-      <w:r>
-        <w:rPr>
-          <w:lang w:val="sr-Latn-CS"/>
-        </w:rPr>
-        <w:t>ozinku</w:t>
-      </w:r>
-      <w:r>
-        <w:rPr>
-          <w:lang w:val="sr-Latn-CS"/>
-        </w:rPr>
-        <w:t xml:space="preserve">,slika </w:t>
-      </w:r>
-      <w:r>
-        <w:rPr>
-          <w:lang w:val="sr-Latn-CS"/>
-        </w:rPr>
-        <w:t xml:space="preserve">(ukoliko se radi o registraciji korisnika), a ukoliko je slucaj registracije majstora, podaci koji se unose su isti kao i za </w:t>
-      </w:r>
-      <w:r>
-        <w:rPr>
-          <w:lang w:val="sr-Latn-CS"/>
-        </w:rPr>
-        <w:t>korisnika</w:t>
-      </w:r>
-      <w:r>
-        <w:rPr>
-          <w:lang w:val="sr-Latn-CS"/>
-        </w:rPr>
-        <w:t xml:space="preserve">, sem sto se dodaju podaci o </w:t>
-      </w:r>
-      <w:r>
-        <w:rPr>
-          <w:lang w:val="sr-Latn-CS"/>
-        </w:rPr>
-        <w:t>broju telefona</w:t>
-      </w:r>
-      <w:r>
-        <w:rPr>
-          <w:lang w:val="sr-Latn-CS"/>
-        </w:rPr>
-        <w:t>. N</w:t>
-      </w:r>
-      <w:r>
-        <w:rPr>
-          <w:lang w:val="sr-Latn-CS"/>
-        </w:rPr>
-        <w:t xml:space="preserve">akon toga aktivirati komandu </w:t>
-      </w:r>
-      <w:r>
-        <w:rPr>
-          <w:lang w:val="sr-Latn-CS"/>
-        </w:rPr>
-        <w:t>Registruj se.</w:t>
-      </w:r>
-    </w:p>
-    <w:p>
-      <w:pPr>
-        <w:pStyle w:val="BodyText"/>
-        <w:numPr>
-          <w:ilvl w:val="0"/>
-          <w:numId w:val="10"/>
-        </w:numPr>
-        <w:rPr>
-          <w:lang w:val="sr-Latn-CS"/>
-        </w:rPr>
-      </w:pPr>
-      <w:r>
-        <w:rPr>
-          <w:lang w:val="sr-Latn-CS"/>
-        </w:rPr>
         <w:t>Vrši se čuvanje podataka u bazi.</w:t>
       </w:r>
     </w:p>
@@ -2925,7 +2854,15 @@
           <w:iCs/>
           <w:lang w:val="sr-Latn-CS"/>
         </w:rPr>
-        <w:t>Uloguj se.</w:t>
+        <w:t>Prijavite se</w:t>
+      </w:r>
+      <w:r>
+        <w:rPr>
+          <w:i/>
+          <w:iCs/>
+          <w:lang w:val="sr-Latn-CS"/>
+        </w:rPr>
+        <w:t>.</w:t>
       </w:r>
     </w:p>
     <w:p>
@@ -2961,27 +2898,27 @@
         <w:rPr>
           <w:lang w:val="sr-Latn-CS"/>
         </w:rPr>
+        <w:t>Generiše se jedinstveni JWT token.</w:t>
+      </w:r>
+    </w:p>
+    <w:p>
+      <w:pPr>
+        <w:pStyle w:val="BodyText"/>
+        <w:keepNext/>
+        <w:ind w:left="0"/>
+        <w:rPr>
+          <w:b/>
+          <w:bCs/>
+          <w:lang w:val="sr-Latn-CS"/>
+        </w:rPr>
+      </w:pPr>
+      <w:r>
+        <w:rPr>
+          <w:b/>
+          <w:bCs/>
+          <w:lang w:val="sr-Latn-CS"/>
+        </w:rPr>
         <w:lastRenderedPageBreak/>
-        <w:t>Generiše se jedinstveni JWT token.</w:t>
-      </w:r>
-    </w:p>
-    <w:p>
-      <w:pPr>
-        <w:pStyle w:val="BodyText"/>
-        <w:keepNext/>
-        <w:ind w:left="0"/>
-        <w:rPr>
-          <w:b/>
-          <w:bCs/>
-          <w:lang w:val="sr-Latn-CS"/>
-        </w:rPr>
-      </w:pPr>
-      <w:r>
-        <w:rPr>
-          <w:b/>
-          <w:bCs/>
-          <w:lang w:val="sr-Latn-CS"/>
-        </w:rPr>
         <w:t>Očekivani rezultati</w:t>
       </w:r>
       <w:r>
@@ -3005,7 +2942,19 @@
         <w:rPr>
           <w:lang w:val="sr-Latn-CS"/>
         </w:rPr>
-        <w:t>Ako je korisnik tačno uneo e-mail i lozinku prikazuje se stanica sa sadržajem koja je inicijalno bila prikazana, ako su e-mail i/ili lozinka pogrešno uneti pojavljuje se poruka o grešci.</w:t>
+        <w:t>Ako je korisnik tačno uneo e-mail i lozinku prikazuje se stanica sa</w:t>
+      </w:r>
+      <w:r>
+        <w:rPr>
+          <w:lang w:val="sr-Latn-CS"/>
+        </w:rPr>
+        <w:t xml:space="preserve"> uslugama</w:t>
+      </w:r>
+      <w:r>
+        <w:rPr>
+          <w:lang w:val="sr-Latn-CS"/>
+        </w:rPr>
+        <w:t>, ako su e-mail i/ili lozinka pogrešno uneti pojavljuje se poruka o grešci.</w:t>
       </w:r>
     </w:p>
     <w:p>
@@ -3177,7 +3126,7 @@
         <w:rPr>
           <w:lang w:val="sr-Latn-CS"/>
         </w:rPr>
-        <w:t>Ulogovan korisnik..</w:t>
+        <w:t>Ulogovan korisnik.</w:t>
       </w:r>
     </w:p>
     <w:p>
@@ -3238,7 +3187,19 @@
         <w:rPr>
           <w:lang w:val="sr-Latn-CS"/>
         </w:rPr>
-        <w:t>2. Korisnik popunjava formu tako sto unosi broj telefona.</w:t>
+        <w:t xml:space="preserve">2. </w:t>
+      </w:r>
+      <w:r>
+        <w:rPr>
+          <w:lang w:val="sr-Latn-CS"/>
+        </w:rPr>
+        <w:t xml:space="preserve"> </w:t>
+      </w:r>
+      <w:r>
+        <w:rPr>
+          <w:lang w:val="sr-Latn-CS"/>
+        </w:rPr>
+        <w:t>Korisnik popunjava formu tako sto unosi broj telefona.</w:t>
       </w:r>
       <w:r>
         <w:rPr>
@@ -3639,86 +3600,86 @@
         <w:rPr>
           <w:lang w:val="sr-Latn-CS"/>
         </w:rPr>
+        <w:t>Pregled zahteva</w:t>
+      </w:r>
+    </w:p>
+    <w:p>
+      <w:pPr>
+        <w:pStyle w:val="BodyText"/>
+        <w:keepNext/>
+        <w:ind w:left="0"/>
+        <w:rPr>
+          <w:b/>
+          <w:bCs/>
+          <w:lang w:val="sr-Latn-CS"/>
+        </w:rPr>
+      </w:pPr>
+      <w:r>
+        <w:rPr>
+          <w:b/>
+          <w:bCs/>
+          <w:lang w:val="sr-Latn-CS"/>
+        </w:rPr>
+        <w:t>O</w:t>
+      </w:r>
+      <w:r>
+        <w:rPr>
+          <w:b/>
+          <w:bCs/>
+          <w:lang w:val="sr-Latn-CS"/>
+        </w:rPr>
+        <w:t>pis</w:t>
+      </w:r>
+      <w:r>
+        <w:rPr>
+          <w:b/>
+          <w:bCs/>
+          <w:lang w:val="sr-Latn-CS"/>
+        </w:rPr>
+        <w:t xml:space="preserve"> testa</w:t>
+      </w:r>
+      <w:r>
+        <w:rPr>
+          <w:b/>
+          <w:bCs/>
+          <w:lang w:val="sr-Latn-CS"/>
+        </w:rPr>
+        <w:t>:</w:t>
+      </w:r>
+    </w:p>
+    <w:p>
+      <w:pPr>
+        <w:pStyle w:val="BodyText"/>
+        <w:ind w:left="0"/>
+        <w:rPr>
+          <w:lang w:val="sr-Latn-CS"/>
+        </w:rPr>
+      </w:pPr>
+      <w:r>
+        <w:rPr>
+          <w:lang w:val="sr-Latn-CS"/>
+        </w:rPr>
+        <w:t>Prikaz stranice portala sa svim pristiglim zahtevima od strane korisnika.</w:t>
+      </w:r>
+    </w:p>
+    <w:p>
+      <w:pPr>
+        <w:pStyle w:val="BodyText"/>
+        <w:keepNext/>
+        <w:ind w:left="0"/>
+        <w:rPr>
+          <w:b/>
+          <w:bCs/>
+          <w:lang w:val="sr-Latn-CS"/>
+        </w:rPr>
+      </w:pPr>
+      <w:r>
+        <w:rPr>
+          <w:b/>
+          <w:bCs/>
+          <w:lang w:val="sr-Latn-CS"/>
+        </w:rPr>
         <w:lastRenderedPageBreak/>
-        <w:t>Pregled zahteva</w:t>
-      </w:r>
-    </w:p>
-    <w:p>
-      <w:pPr>
-        <w:pStyle w:val="BodyText"/>
-        <w:keepNext/>
-        <w:ind w:left="0"/>
-        <w:rPr>
-          <w:b/>
-          <w:bCs/>
-          <w:lang w:val="sr-Latn-CS"/>
-        </w:rPr>
-      </w:pPr>
-      <w:r>
-        <w:rPr>
-          <w:b/>
-          <w:bCs/>
-          <w:lang w:val="sr-Latn-CS"/>
-        </w:rPr>
-        <w:t>O</w:t>
-      </w:r>
-      <w:r>
-        <w:rPr>
-          <w:b/>
-          <w:bCs/>
-          <w:lang w:val="sr-Latn-CS"/>
-        </w:rPr>
-        <w:t>pis</w:t>
-      </w:r>
-      <w:r>
-        <w:rPr>
-          <w:b/>
-          <w:bCs/>
-          <w:lang w:val="sr-Latn-CS"/>
-        </w:rPr>
-        <w:t xml:space="preserve"> testa</w:t>
-      </w:r>
-      <w:r>
-        <w:rPr>
-          <w:b/>
-          <w:bCs/>
-          <w:lang w:val="sr-Latn-CS"/>
-        </w:rPr>
-        <w:t>:</w:t>
-      </w:r>
-    </w:p>
-    <w:p>
-      <w:pPr>
-        <w:pStyle w:val="BodyText"/>
-        <w:ind w:left="0"/>
-        <w:rPr>
-          <w:lang w:val="sr-Latn-CS"/>
-        </w:rPr>
-      </w:pPr>
-      <w:r>
-        <w:rPr>
-          <w:lang w:val="sr-Latn-CS"/>
-        </w:rPr>
-        <w:t>Prikaz stranice portala sa svim pristiglim zahtevima od strane korisnika.</w:t>
-      </w:r>
-    </w:p>
-    <w:p>
-      <w:pPr>
-        <w:pStyle w:val="BodyText"/>
-        <w:keepNext/>
-        <w:ind w:left="0"/>
-        <w:rPr>
-          <w:b/>
-          <w:bCs/>
-          <w:lang w:val="sr-Latn-CS"/>
-        </w:rPr>
-      </w:pPr>
-      <w:r>
-        <w:rPr>
-          <w:b/>
-          <w:bCs/>
-          <w:lang w:val="sr-Latn-CS"/>
-        </w:rPr>
         <w:t>Preduslovi:</w:t>
       </w:r>
     </w:p>
@@ -3998,7 +3959,19 @@
         <w:rPr>
           <w:lang w:val="sr-Latn-CS"/>
         </w:rPr>
-        <w:t>Trenutno je prikazana stranica sa svim pristiglim zahtevima.</w:t>
+        <w:t>Trenutno je prikaz</w:t>
+      </w:r>
+      <w:r>
+        <w:rPr>
+          <w:lang w:val="sr-Latn-CS"/>
+        </w:rPr>
+        <w:t xml:space="preserve">ana stranica sa svim pristiglim </w:t>
+      </w:r>
+      <w:r>
+        <w:rPr>
+          <w:lang w:val="sr-Latn-CS"/>
+        </w:rPr>
+        <w:t>zahtevima.</w:t>
       </w:r>
     </w:p>
     <w:p>
@@ -4290,7 +4263,13 @@
         <w:rPr>
           <w:lang w:val="sr-Latn-CS"/>
         </w:rPr>
-        <w:t>sa dodatnim informacijama o korisniku gde majstor ima prava da pomeri datum.</w:t>
+        <w:t>sa dodatnim informacijama o korisniku gde ma</w:t>
+      </w:r>
+      <w:r>
+        <w:rPr>
+          <w:lang w:val="sr-Latn-CS"/>
+        </w:rPr>
+        <w:t>jstor ima prava da pomeri datum, gde se prethodno dogovrio sa korisnikom oko novog datuma.</w:t>
       </w:r>
     </w:p>
     <w:p>
@@ -4440,8 +4419,51 @@
           <w:bCs/>
           <w:lang w:val="sr-Latn-CS"/>
         </w:rPr>
+        <w:t>Očekivani rezultati</w:t>
+      </w:r>
+      <w:r>
+        <w:rPr>
+          <w:b/>
+          <w:bCs/>
+          <w:lang w:val="sr-Latn-CS"/>
+        </w:rPr>
+        <w:t>:</w:t>
+      </w:r>
+    </w:p>
+    <w:p>
+      <w:pPr>
+        <w:pStyle w:val="BodyText"/>
+        <w:ind w:left="0"/>
+        <w:rPr>
+          <w:lang w:val="sr-Latn-CS"/>
+        </w:rPr>
+      </w:pPr>
+      <w:r>
+        <w:rPr>
+          <w:lang w:val="sr-Latn-CS"/>
+        </w:rPr>
+        <w:t>Uspesno prihvatanje zahteva.</w:t>
+      </w:r>
+    </w:p>
+    <w:p>
+      <w:pPr>
+        <w:pStyle w:val="BodyText"/>
+        <w:keepNext/>
+        <w:ind w:left="0"/>
+        <w:rPr>
+          <w:b/>
+          <w:bCs/>
+          <w:lang w:val="sr-Latn-CS"/>
+        </w:rPr>
+      </w:pPr>
+      <w:r>
+        <w:rPr>
+          <w:b/>
+          <w:bCs/>
+          <w:lang w:val="sr-Latn-CS"/>
+        </w:rPr>
         <w:lastRenderedPageBreak/>
-        <w:t>Očekivani rezultati</w:t>
+        <w:t>Napomene</w:t>
       </w:r>
       <w:r>
         <w:rPr>
@@ -4464,7 +4486,21 @@
         <w:rPr>
           <w:lang w:val="sr-Latn-CS"/>
         </w:rPr>
-        <w:t>Uspesno prihvatanje zahteva.</w:t>
+        <w:t>Nema.</w:t>
+      </w:r>
+    </w:p>
+    <w:p>
+      <w:pPr>
+        <w:pStyle w:val="Heading2"/>
+        <w:rPr>
+          <w:lang w:val="sr-Latn-CS"/>
+        </w:rPr>
+      </w:pPr>
+      <w:r>
+        <w:rPr>
+          <w:lang w:val="sr-Latn-CS"/>
+        </w:rPr>
+        <w:t>Pravljenje usluga</w:t>
       </w:r>
     </w:p>
     <w:p>
@@ -4484,7 +4520,23 @@
           <w:bCs/>
           <w:lang w:val="sr-Latn-CS"/>
         </w:rPr>
-        <w:t>Napomene</w:t>
+        <w:t>O</w:t>
+      </w:r>
+      <w:r>
+        <w:rPr>
+          <w:b/>
+          <w:bCs/>
+          <w:lang w:val="sr-Latn-CS"/>
+        </w:rPr>
+        <w:t>pis</w:t>
+      </w:r>
+      <w:r>
+        <w:rPr>
+          <w:b/>
+          <w:bCs/>
+          <w:lang w:val="sr-Latn-CS"/>
+        </w:rPr>
+        <w:t xml:space="preserve"> testa</w:t>
       </w:r>
       <w:r>
         <w:rPr>
@@ -4507,21 +4559,7 @@
         <w:rPr>
           <w:lang w:val="sr-Latn-CS"/>
         </w:rPr>
-        <w:t>Nema.</w:t>
-      </w:r>
-    </w:p>
-    <w:p>
-      <w:pPr>
-        <w:pStyle w:val="Heading2"/>
-        <w:rPr>
-          <w:lang w:val="sr-Latn-CS"/>
-        </w:rPr>
-      </w:pPr>
-      <w:r>
-        <w:rPr>
-          <w:lang w:val="sr-Latn-CS"/>
-        </w:rPr>
-        <w:t>Pravljenje usluga</w:t>
+        <w:t>Prikaz forme za kreiranje usluga..</w:t>
       </w:r>
     </w:p>
     <w:p>
@@ -4541,23 +4579,45 @@
           <w:bCs/>
           <w:lang w:val="sr-Latn-CS"/>
         </w:rPr>
-        <w:t>O</w:t>
-      </w:r>
-      <w:r>
-        <w:rPr>
-          <w:b/>
-          <w:bCs/>
-          <w:lang w:val="sr-Latn-CS"/>
-        </w:rPr>
-        <w:t>pis</w:t>
-      </w:r>
-      <w:r>
-        <w:rPr>
-          <w:b/>
-          <w:bCs/>
-          <w:lang w:val="sr-Latn-CS"/>
-        </w:rPr>
-        <w:t xml:space="preserve"> testa</w:t>
+        <w:t>Preduslovi:</w:t>
+      </w:r>
+    </w:p>
+    <w:p>
+      <w:pPr>
+        <w:pStyle w:val="BodyText"/>
+        <w:keepNext/>
+        <w:ind w:left="0"/>
+        <w:rPr>
+          <w:bCs/>
+          <w:lang w:val="sr-Latn-CS"/>
+        </w:rPr>
+      </w:pPr>
+      <w:r>
+        <w:rPr>
+          <w:bCs/>
+          <w:lang w:val="sr-Latn-CS"/>
+        </w:rPr>
+        <w:t>Ulogovani korisnik je majstor.</w:t>
+      </w:r>
+    </w:p>
+    <w:p>
+      <w:pPr>
+        <w:pStyle w:val="BodyText"/>
+        <w:keepNext/>
+        <w:ind w:left="0"/>
+        <w:rPr>
+          <w:b/>
+          <w:bCs/>
+          <w:lang w:val="sr-Latn-CS"/>
+        </w:rPr>
+      </w:pPr>
+      <w:r>
+        <w:rPr>
+          <w:b/>
+          <w:bCs/>
+          <w:lang w:val="sr-Latn-CS"/>
+        </w:rPr>
+        <w:t>Specifikacija ulaza/izlaza</w:t>
       </w:r>
       <w:r>
         <w:rPr>
@@ -4580,7 +4640,7 @@
         <w:rPr>
           <w:lang w:val="sr-Latn-CS"/>
         </w:rPr>
-        <w:t>Prikaz forme za kreiranje usluga..</w:t>
+        <w:t>1.  Pojavljuje se forma za unos podataka.</w:t>
       </w:r>
     </w:p>
     <w:p>
@@ -4596,90 +4656,16 @@
       </w:pPr>
       <w:r>
         <w:rPr>
-          <w:b/>
-          <w:bCs/>
-          <w:lang w:val="sr-Latn-CS"/>
-        </w:rPr>
-        <w:t>Preduslovi:</w:t>
-      </w:r>
-    </w:p>
-    <w:p>
-      <w:pPr>
-        <w:pStyle w:val="BodyText"/>
-        <w:keepNext/>
-        <w:ind w:left="0"/>
-        <w:rPr>
-          <w:bCs/>
-          <w:lang w:val="sr-Latn-CS"/>
-        </w:rPr>
-      </w:pPr>
-      <w:r>
-        <w:rPr>
-          <w:bCs/>
-          <w:lang w:val="sr-Latn-CS"/>
-        </w:rPr>
-        <w:t>Ulogovani korisnik je majstor.</w:t>
-      </w:r>
-    </w:p>
-    <w:p>
-      <w:pPr>
-        <w:pStyle w:val="BodyText"/>
-        <w:keepNext/>
-        <w:ind w:left="0"/>
-        <w:rPr>
-          <w:b/>
-          <w:bCs/>
-          <w:lang w:val="sr-Latn-CS"/>
-        </w:rPr>
-      </w:pPr>
-      <w:r>
-        <w:rPr>
-          <w:b/>
-          <w:bCs/>
-          <w:lang w:val="sr-Latn-CS"/>
-        </w:rPr>
-        <w:t>Specifikacija ulaza/izlaza</w:t>
-      </w:r>
-      <w:r>
-        <w:rPr>
-          <w:b/>
-          <w:bCs/>
-          <w:lang w:val="sr-Latn-CS"/>
-        </w:rPr>
-        <w:t>:</w:t>
-      </w:r>
-    </w:p>
-    <w:p>
-      <w:pPr>
-        <w:pStyle w:val="BodyText"/>
-        <w:ind w:left="0"/>
-        <w:rPr>
-          <w:lang w:val="sr-Latn-CS"/>
-        </w:rPr>
-      </w:pPr>
-      <w:r>
-        <w:rPr>
-          <w:lang w:val="sr-Latn-CS"/>
-        </w:rPr>
-        <w:t>1.  Pojavljuje se forma za unos podataka.</w:t>
-      </w:r>
-    </w:p>
-    <w:p>
-      <w:pPr>
-        <w:pStyle w:val="BodyText"/>
-        <w:keepNext/>
-        <w:ind w:left="0"/>
-        <w:rPr>
-          <w:b/>
-          <w:bCs/>
-          <w:lang w:val="sr-Latn-CS"/>
-        </w:rPr>
-      </w:pPr>
-      <w:r>
-        <w:rPr>
-          <w:lang w:val="sr-Latn-CS"/>
-        </w:rPr>
-        <w:t>2. Majstor popunjava formu tako sto unosi naslov, delatnost, slika, grad, deskripcija, cena.</w:t>
+          <w:lang w:val="sr-Latn-CS"/>
+        </w:rPr>
+        <w:t xml:space="preserve">2. </w:t>
+      </w:r>
+      <w:r>
+        <w:rPr>
+          <w:highlight w:val="yellow"/>
+          <w:lang w:val="sr-Latn-CS"/>
+        </w:rPr>
+        <w:t>Majstor popunjava formu tako sto unosi naslov, delatnost, slika, grad, deskripcija, cena.</w:t>
       </w:r>
     </w:p>
     <w:p>
@@ -5957,14 +5943,6 @@
         </w:rPr>
         <w:t>Specifikacija ulaza/izlaza</w:t>
       </w:r>
-      <w:r>
-        <w:rPr>
-          <w:b/>
-          <w:bCs/>
-          <w:lang w:val="sr-Latn-CS"/>
-        </w:rPr>
-        <w:t>:</w:t>
-      </w:r>
     </w:p>
     <w:p>
       <w:pPr>
@@ -5981,7 +5959,13 @@
         <w:rPr>
           <w:lang w:val="sr-Latn-CS"/>
         </w:rPr>
-        <w:t>Korisnik bira opciju za ocenjivanje majstora.</w:t>
+        <w:t>Korisnik bira o</w:t>
+      </w:r>
+      <w:r>
+        <w:rPr>
+          <w:lang w:val="sr-Latn-CS"/>
+        </w:rPr>
+        <w:t>pciju za ocenjivanje majstora, nakon dogovorenog datuma.</w:t>
       </w:r>
     </w:p>
     <w:p>
@@ -6282,11 +6266,13 @@
           <w:numId w:val="15"/>
         </w:numPr>
         <w:rPr>
-          <w:lang w:val="sr-Latn-CS"/>
-        </w:rPr>
-      </w:pPr>
-      <w:r>
-        <w:rPr>
+          <w:highlight w:val="yellow"/>
+          <w:lang w:val="sr-Latn-CS"/>
+        </w:rPr>
+      </w:pPr>
+      <w:r>
+        <w:rPr>
+          <w:highlight w:val="yellow"/>
           <w:lang w:val="sr-Latn-CS"/>
         </w:rPr>
         <w:t>Administrator redovno vrsi proveru svih sadrzaja na portalu.</w:t>
@@ -6542,7 +6528,7 @@
         <w:rPr>
           <w:lang w:val="sr-Latn-CS"/>
         </w:rPr>
-        <w:t>Provera brisanja postojećih korisnika od strane admina.</w:t>
+        <w:t>Korisnik ima mogucnost da obrise svoj nalog.</w:t>
       </w:r>
     </w:p>
     <w:p>
@@ -6577,7 +6563,13 @@
         <w:rPr>
           <w:lang w:val="sr-Latn-CS"/>
         </w:rPr>
-        <w:t>Postojanje ulogovanih korisnika na web sajtu.</w:t>
+        <w:t xml:space="preserve">Postojanje </w:t>
+      </w:r>
+      <w:r>
+        <w:rPr>
+          <w:lang w:val="sr-Latn-CS"/>
+        </w:rPr>
+        <w:t>ulogovanog  korisnika, koji zeli da izbrise svoj nalog.</w:t>
       </w:r>
     </w:p>
     <w:p>
@@ -6616,11 +6608,13 @@
           <w:numId w:val="16"/>
         </w:numPr>
         <w:rPr>
-          <w:lang w:val="sr-Latn-CS"/>
-        </w:rPr>
-      </w:pPr>
-      <w:r>
-        <w:rPr>
+          <w:highlight w:val="yellow"/>
+          <w:lang w:val="sr-Latn-CS"/>
+        </w:rPr>
+      </w:pPr>
+      <w:r>
+        <w:rPr>
+          <w:highlight w:val="yellow"/>
           <w:lang w:val="sr-Latn-CS"/>
         </w:rPr>
         <w:t>Administrator vrsi redovno nadgledanje portrala.</w:t>
@@ -6634,11 +6628,13 @@
           <w:numId w:val="16"/>
         </w:numPr>
         <w:rPr>
-          <w:lang w:val="sr-Latn-CS"/>
-        </w:rPr>
-      </w:pPr>
-      <w:r>
-        <w:rPr>
+          <w:highlight w:val="yellow"/>
+          <w:lang w:val="sr-Latn-CS"/>
+        </w:rPr>
+      </w:pPr>
+      <w:r>
+        <w:rPr>
+          <w:highlight w:val="yellow"/>
           <w:lang w:val="sr-Latn-CS"/>
         </w:rPr>
         <w:t>Ukoliko korisnik ne postuje pravila koriscenja ovog portala  kao sto su neaktivnost,postavljanje nepozeljnog sadrzaja,itd... administrator je obavezan da obrise nalog tog korisnika.</w:t>
@@ -6647,6 +6643,24 @@
     <w:p>
       <w:pPr>
         <w:pStyle w:val="BodyText"/>
+        <w:numPr>
+          <w:ilvl w:val="0"/>
+          <w:numId w:val="16"/>
+        </w:numPr>
+        <w:rPr>
+          <w:lang w:val="sr-Latn-CS"/>
+        </w:rPr>
+      </w:pPr>
+      <w:r>
+        <w:rPr>
+          <w:lang w:val="sr-Latn-CS"/>
+        </w:rPr>
+        <w:t>Korisnik na stranici ’’Moj Porfil’’ ima mogucnost da obrise svoj profil</w:t>
+      </w:r>
+    </w:p>
+    <w:p>
+      <w:pPr>
+        <w:pStyle w:val="BodyText"/>
         <w:keepNext/>
         <w:ind w:left="0"/>
         <w:rPr>
@@ -6684,7 +6698,7 @@
         <w:rPr>
           <w:lang w:val="sr-Latn-CS"/>
         </w:rPr>
-        <w:t>Administrator brise korisnika, i kao rezultat korisnik se brise sa web sajta.</w:t>
+        <w:t>Korisnik je obrisan sa sajta.</w:t>
       </w:r>
     </w:p>
     <w:p>
@@ -8232,7 +8246,19 @@
         <w:rPr>
           <w:lang w:val="sr-Latn-CS"/>
         </w:rPr>
-        <w:t>Merenje vremena potrebnog da majstor obrise usluga na MeinMesiter portalu.</w:t>
+        <w:t xml:space="preserve">Merenje vremena potrebnog da </w:t>
+      </w:r>
+      <w:r>
+        <w:rPr>
+          <w:lang w:val="sr-Latn-CS"/>
+        </w:rPr>
+        <w:t>majstor obrise usluga na MeinMeis</w:t>
+      </w:r>
+      <w:r>
+        <w:rPr>
+          <w:lang w:val="sr-Latn-CS"/>
+        </w:rPr>
+        <w:t>ter portalu.</w:t>
       </w:r>
     </w:p>
     <w:p>
@@ -8287,6 +8313,7 @@
           <w:bCs/>
           <w:lang w:val="sr-Latn-CS"/>
         </w:rPr>
+        <w:lastRenderedPageBreak/>
         <w:t>Specifikacija ulaza/izlaza</w:t>
       </w:r>
       <w:r>
@@ -8331,7 +8358,6 @@
         <w:rPr>
           <w:lang w:val="sr-Latn-CS"/>
         </w:rPr>
-        <w:lastRenderedPageBreak/>
         <w:t>Izmeriti vreme potrebno za brisanje usluga na portalu.</w:t>
       </w:r>
     </w:p>
@@ -9094,7 +9120,6 @@
         <w:rPr>
           <w:lang w:val="sr-Latn-CS"/>
         </w:rPr>
-        <w:lastRenderedPageBreak/>
         <w:t xml:space="preserve">Performanse azuriranje </w:t>
       </w:r>
       <w:bookmarkEnd w:id="25"/>
@@ -10222,6 +10247,7 @@
           <w:sz w:val="32"/>
           <w:lang w:val="sr-Latn-CS"/>
         </w:rPr>
+        <w:lastRenderedPageBreak/>
         <w:t>Izveštaj o izvršenom testiranju</w:t>
       </w:r>
     </w:p>
@@ -10252,7 +10278,7 @@
           <w:insideV w:val="single" w:sz="4" w:space="0" w:color="auto"/>
         </w:tblBorders>
         <w:tblLayout w:type="fixed"/>
-        <w:tblLook w:val="0000" w:firstRow="0" w:lastRow="0" w:firstColumn="0" w:lastColumn="0" w:noHBand="0" w:noVBand="0"/>
+        <w:tblLook w:val="0000"/>
       </w:tblPr>
       <w:tblGrid>
         <w:gridCol w:w="3969"/>
@@ -10263,12 +10289,6 @@
         <w:gridCol w:w="979"/>
       </w:tblGrid>
       <w:tr>
-        <w:tblPrEx>
-          <w:tblCellMar>
-            <w:top w:w="0" w:type="dxa"/>
-            <w:bottom w:w="0" w:type="dxa"/>
-          </w:tblCellMar>
-        </w:tblPrEx>
         <w:trPr>
           <w:cantSplit/>
         </w:trPr>
@@ -10327,12 +10347,6 @@
         </w:tc>
       </w:tr>
       <w:tr>
-        <w:tblPrEx>
-          <w:tblCellMar>
-            <w:top w:w="0" w:type="dxa"/>
-            <w:bottom w:w="0" w:type="dxa"/>
-          </w:tblCellMar>
-        </w:tblPrEx>
         <w:tc>
           <w:tcPr>
             <w:tcW w:w="5245" w:type="dxa"/>
@@ -10403,12 +10417,6 @@
         </w:tc>
       </w:tr>
       <w:tr>
-        <w:tblPrEx>
-          <w:tblCellMar>
-            <w:top w:w="0" w:type="dxa"/>
-            <w:bottom w:w="0" w:type="dxa"/>
-          </w:tblCellMar>
-        </w:tblPrEx>
         <w:tc>
           <w:tcPr>
             <w:tcW w:w="5245" w:type="dxa"/>
@@ -10446,12 +10454,6 @@
         </w:tc>
       </w:tr>
       <w:tr>
-        <w:tblPrEx>
-          <w:tblCellMar>
-            <w:top w:w="0" w:type="dxa"/>
-            <w:bottom w:w="0" w:type="dxa"/>
-          </w:tblCellMar>
-        </w:tblPrEx>
         <w:tc>
           <w:tcPr>
             <w:tcW w:w="5245" w:type="dxa"/>
@@ -10480,12 +10482,6 @@
         </w:tc>
       </w:tr>
       <w:tr>
-        <w:tblPrEx>
-          <w:tblCellMar>
-            <w:top w:w="0" w:type="dxa"/>
-            <w:bottom w:w="0" w:type="dxa"/>
-          </w:tblCellMar>
-        </w:tblPrEx>
         <w:tc>
           <w:tcPr>
             <w:tcW w:w="5245" w:type="dxa"/>
@@ -10514,12 +10510,6 @@
         </w:tc>
       </w:tr>
       <w:tr>
-        <w:tblPrEx>
-          <w:tblCellMar>
-            <w:top w:w="0" w:type="dxa"/>
-            <w:bottom w:w="0" w:type="dxa"/>
-          </w:tblCellMar>
-        </w:tblPrEx>
         <w:tc>
           <w:tcPr>
             <w:tcW w:w="3969" w:type="dxa"/>
@@ -10632,12 +10622,6 @@
         </w:tc>
       </w:tr>
       <w:tr>
-        <w:tblPrEx>
-          <w:tblCellMar>
-            <w:top w:w="0" w:type="dxa"/>
-            <w:bottom w:w="0" w:type="dxa"/>
-          </w:tblCellMar>
-        </w:tblPrEx>
         <w:tc>
           <w:tcPr>
             <w:tcW w:w="3969" w:type="dxa"/>
@@ -10708,12 +10692,6 @@
         </w:tc>
       </w:tr>
       <w:tr>
-        <w:tblPrEx>
-          <w:tblCellMar>
-            <w:top w:w="0" w:type="dxa"/>
-            <w:bottom w:w="0" w:type="dxa"/>
-          </w:tblCellMar>
-        </w:tblPrEx>
         <w:tc>
           <w:tcPr>
             <w:tcW w:w="3969" w:type="dxa"/>
@@ -10772,12 +10750,6 @@
         </w:tc>
       </w:tr>
       <w:tr>
-        <w:tblPrEx>
-          <w:tblCellMar>
-            <w:top w:w="0" w:type="dxa"/>
-            <w:bottom w:w="0" w:type="dxa"/>
-          </w:tblCellMar>
-        </w:tblPrEx>
         <w:tc>
           <w:tcPr>
             <w:tcW w:w="3969" w:type="dxa"/>
@@ -10915,12 +10887,6 @@
         </w:tc>
       </w:tr>
       <w:tr>
-        <w:tblPrEx>
-          <w:tblCellMar>
-            <w:top w:w="0" w:type="dxa"/>
-            <w:bottom w:w="0" w:type="dxa"/>
-          </w:tblCellMar>
-        </w:tblPrEx>
         <w:tc>
           <w:tcPr>
             <w:tcW w:w="3969" w:type="dxa"/>
@@ -10979,12 +10945,6 @@
         </w:tc>
       </w:tr>
       <w:tr>
-        <w:tblPrEx>
-          <w:tblCellMar>
-            <w:top w:w="0" w:type="dxa"/>
-            <w:bottom w:w="0" w:type="dxa"/>
-          </w:tblCellMar>
-        </w:tblPrEx>
         <w:tc>
           <w:tcPr>
             <w:tcW w:w="3969" w:type="dxa"/>
@@ -11043,12 +11003,6 @@
         </w:tc>
       </w:tr>
       <w:tr>
-        <w:tblPrEx>
-          <w:tblCellMar>
-            <w:top w:w="0" w:type="dxa"/>
-            <w:bottom w:w="0" w:type="dxa"/>
-          </w:tblCellMar>
-        </w:tblPrEx>
         <w:tc>
           <w:tcPr>
             <w:tcW w:w="3969" w:type="dxa"/>
@@ -11107,12 +11061,6 @@
         </w:tc>
       </w:tr>
       <w:tr>
-        <w:tblPrEx>
-          <w:tblCellMar>
-            <w:top w:w="0" w:type="dxa"/>
-            <w:bottom w:w="0" w:type="dxa"/>
-          </w:tblCellMar>
-        </w:tblPrEx>
         <w:tc>
           <w:tcPr>
             <w:tcW w:w="3969" w:type="dxa"/>
@@ -11171,12 +11119,6 @@
         </w:tc>
       </w:tr>
       <w:tr>
-        <w:tblPrEx>
-          <w:tblCellMar>
-            <w:top w:w="0" w:type="dxa"/>
-            <w:bottom w:w="0" w:type="dxa"/>
-          </w:tblCellMar>
-        </w:tblPrEx>
         <w:tc>
           <w:tcPr>
             <w:tcW w:w="3969" w:type="dxa"/>
@@ -11235,12 +11177,6 @@
         </w:tc>
       </w:tr>
       <w:tr>
-        <w:tblPrEx>
-          <w:tblCellMar>
-            <w:top w:w="0" w:type="dxa"/>
-            <w:bottom w:w="0" w:type="dxa"/>
-          </w:tblCellMar>
-        </w:tblPrEx>
         <w:tc>
           <w:tcPr>
             <w:tcW w:w="3969" w:type="dxa"/>
@@ -11299,12 +11235,6 @@
         </w:tc>
       </w:tr>
       <w:tr>
-        <w:tblPrEx>
-          <w:tblCellMar>
-            <w:top w:w="0" w:type="dxa"/>
-            <w:bottom w:w="0" w:type="dxa"/>
-          </w:tblCellMar>
-        </w:tblPrEx>
         <w:tc>
           <w:tcPr>
             <w:tcW w:w="3969" w:type="dxa"/>
@@ -11363,12 +11293,6 @@
         </w:tc>
       </w:tr>
       <w:tr>
-        <w:tblPrEx>
-          <w:tblCellMar>
-            <w:top w:w="0" w:type="dxa"/>
-            <w:bottom w:w="0" w:type="dxa"/>
-          </w:tblCellMar>
-        </w:tblPrEx>
         <w:tc>
           <w:tcPr>
             <w:tcW w:w="3969" w:type="dxa"/>
@@ -11434,12 +11358,6 @@
         </w:tc>
       </w:tr>
       <w:tr>
-        <w:tblPrEx>
-          <w:tblCellMar>
-            <w:top w:w="0" w:type="dxa"/>
-            <w:bottom w:w="0" w:type="dxa"/>
-          </w:tblCellMar>
-        </w:tblPrEx>
         <w:tc>
           <w:tcPr>
             <w:tcW w:w="3969" w:type="dxa"/>
@@ -11498,12 +11416,6 @@
         </w:tc>
       </w:tr>
       <w:tr>
-        <w:tblPrEx>
-          <w:tblCellMar>
-            <w:top w:w="0" w:type="dxa"/>
-            <w:bottom w:w="0" w:type="dxa"/>
-          </w:tblCellMar>
-        </w:tblPrEx>
         <w:tc>
           <w:tcPr>
             <w:tcW w:w="3969" w:type="dxa"/>
@@ -11562,12 +11474,6 @@
         </w:tc>
       </w:tr>
       <w:tr>
-        <w:tblPrEx>
-          <w:tblCellMar>
-            <w:top w:w="0" w:type="dxa"/>
-            <w:bottom w:w="0" w:type="dxa"/>
-          </w:tblCellMar>
-        </w:tblPrEx>
         <w:tc>
           <w:tcPr>
             <w:tcW w:w="3969" w:type="dxa"/>
@@ -11626,12 +11532,6 @@
         </w:tc>
       </w:tr>
       <w:tr>
-        <w:tblPrEx>
-          <w:tblCellMar>
-            <w:top w:w="0" w:type="dxa"/>
-            <w:bottom w:w="0" w:type="dxa"/>
-          </w:tblCellMar>
-        </w:tblPrEx>
         <w:tc>
           <w:tcPr>
             <w:tcW w:w="3969" w:type="dxa"/>
@@ -11690,12 +11590,6 @@
         </w:tc>
       </w:tr>
       <w:tr>
-        <w:tblPrEx>
-          <w:tblCellMar>
-            <w:top w:w="0" w:type="dxa"/>
-            <w:bottom w:w="0" w:type="dxa"/>
-          </w:tblCellMar>
-        </w:tblPrEx>
         <w:tc>
           <w:tcPr>
             <w:tcW w:w="3969" w:type="dxa"/>
@@ -11754,12 +11648,6 @@
         </w:tc>
       </w:tr>
       <w:tr>
-        <w:tblPrEx>
-          <w:tblCellMar>
-            <w:top w:w="0" w:type="dxa"/>
-            <w:bottom w:w="0" w:type="dxa"/>
-          </w:tblCellMar>
-        </w:tblPrEx>
         <w:tc>
           <w:tcPr>
             <w:tcW w:w="3969" w:type="dxa"/>
@@ -11818,12 +11706,6 @@
         </w:tc>
       </w:tr>
       <w:tr>
-        <w:tblPrEx>
-          <w:tblCellMar>
-            <w:top w:w="0" w:type="dxa"/>
-            <w:bottom w:w="0" w:type="dxa"/>
-          </w:tblCellMar>
-        </w:tblPrEx>
         <w:tc>
           <w:tcPr>
             <w:tcW w:w="3969" w:type="dxa"/>
@@ -11882,12 +11764,6 @@
         </w:tc>
       </w:tr>
       <w:tr>
-        <w:tblPrEx>
-          <w:tblCellMar>
-            <w:top w:w="0" w:type="dxa"/>
-            <w:bottom w:w="0" w:type="dxa"/>
-          </w:tblCellMar>
-        </w:tblPrEx>
         <w:tc>
           <w:tcPr>
             <w:tcW w:w="3969" w:type="dxa"/>
@@ -11946,12 +11822,6 @@
         </w:tc>
       </w:tr>
       <w:tr>
-        <w:tblPrEx>
-          <w:tblCellMar>
-            <w:top w:w="0" w:type="dxa"/>
-            <w:bottom w:w="0" w:type="dxa"/>
-          </w:tblCellMar>
-        </w:tblPrEx>
         <w:tc>
           <w:tcPr>
             <w:tcW w:w="3969" w:type="dxa"/>
@@ -12015,12 +11885,6 @@
         </w:tc>
       </w:tr>
       <w:tr>
-        <w:tblPrEx>
-          <w:tblCellMar>
-            <w:top w:w="0" w:type="dxa"/>
-            <w:bottom w:w="0" w:type="dxa"/>
-          </w:tblCellMar>
-        </w:tblPrEx>
         <w:tc>
           <w:tcPr>
             <w:tcW w:w="3969" w:type="dxa"/>
@@ -12084,12 +11948,6 @@
         </w:tc>
       </w:tr>
       <w:tr>
-        <w:tblPrEx>
-          <w:tblCellMar>
-            <w:top w:w="0" w:type="dxa"/>
-            <w:bottom w:w="0" w:type="dxa"/>
-          </w:tblCellMar>
-        </w:tblPrEx>
         <w:tc>
           <w:tcPr>
             <w:tcW w:w="3969" w:type="dxa"/>
@@ -12154,12 +12012,6 @@
         </w:tc>
       </w:tr>
       <w:tr>
-        <w:tblPrEx>
-          <w:tblCellMar>
-            <w:top w:w="0" w:type="dxa"/>
-            <w:bottom w:w="0" w:type="dxa"/>
-          </w:tblCellMar>
-        </w:tblPrEx>
         <w:tc>
           <w:tcPr>
             <w:tcW w:w="3969" w:type="dxa"/>
@@ -12190,15 +12042,7 @@
                 <w:noProof/>
                 <w:lang w:val="sr-Latn-CS"/>
               </w:rPr>
-              <w:t xml:space="preserve"> (TS </w:t>
-            </w:r>
-            <w:r>
-              <w:rPr>
-                <w:noProof/>
-                <w:lang w:val="sr-Latn-CS"/>
-              </w:rPr>
-              <w:lastRenderedPageBreak/>
-              <w:t>23)</w:t>
+              <w:t xml:space="preserve"> (TS 23)</w:t>
             </w:r>
           </w:p>
         </w:tc>
@@ -12212,7 +12056,6 @@
               <w:jc w:val="center"/>
             </w:pPr>
             <w:r>
-              <w:lastRenderedPageBreak/>
               <w:t>DA</w:t>
             </w:r>
           </w:p>
@@ -12240,12 +12083,6 @@
         </w:tc>
       </w:tr>
       <w:tr>
-        <w:tblPrEx>
-          <w:tblCellMar>
-            <w:top w:w="0" w:type="dxa"/>
-            <w:bottom w:w="0" w:type="dxa"/>
-          </w:tblCellMar>
-        </w:tblPrEx>
         <w:tc>
           <w:tcPr>
             <w:tcW w:w="3969" w:type="dxa"/>
@@ -12262,6 +12099,7 @@
                 <w:noProof/>
                 <w:lang w:val="sr-Latn-CS"/>
               </w:rPr>
+              <w:lastRenderedPageBreak/>
               <w:t>Standardizacija pristupa portalu</w:t>
             </w:r>
             <w:r>
@@ -12317,12 +12155,6 @@
         </w:tc>
       </w:tr>
       <w:tr>
-        <w:tblPrEx>
-          <w:tblCellMar>
-            <w:top w:w="0" w:type="dxa"/>
-            <w:bottom w:w="0" w:type="dxa"/>
-          </w:tblCellMar>
-        </w:tblPrEx>
         <w:tc>
           <w:tcPr>
             <w:tcW w:w="3969" w:type="dxa"/>
@@ -12431,54 +12263,22 @@
     <w:p/>
     <w:p>
       <w:r>
-        <w:t xml:space="preserve">1 – </w:t>
-      </w:r>
-      <w:proofErr w:type="gramStart"/>
-      <w:r>
-        <w:t>pad</w:t>
-      </w:r>
-      <w:proofErr w:type="gramEnd"/>
-      <w:r>
-        <w:t xml:space="preserve"> programa</w:t>
-      </w:r>
-    </w:p>
-    <w:p>
-      <w:r>
-        <w:t xml:space="preserve">2 – </w:t>
-      </w:r>
-      <w:proofErr w:type="gramStart"/>
-      <w:r>
-        <w:t>nepravilan</w:t>
-      </w:r>
-      <w:proofErr w:type="gramEnd"/>
-      <w:r>
-        <w:t xml:space="preserve"> rad programa</w:t>
-      </w:r>
-    </w:p>
-    <w:p>
-      <w:r>
-        <w:t xml:space="preserve">3 – </w:t>
-      </w:r>
-      <w:proofErr w:type="gramStart"/>
-      <w:r>
-        <w:t>neslaganje</w:t>
-      </w:r>
-      <w:proofErr w:type="gramEnd"/>
-      <w:r>
-        <w:t xml:space="preserve"> sa specifikacijom</w:t>
-      </w:r>
-    </w:p>
-    <w:p>
-      <w:r>
-        <w:t xml:space="preserve">4 – </w:t>
-      </w:r>
-      <w:proofErr w:type="gramStart"/>
-      <w:r>
-        <w:t>neodgovarajući</w:t>
-      </w:r>
-      <w:proofErr w:type="gramEnd"/>
-      <w:r>
-        <w:t xml:space="preserve"> interfejs</w:t>
+        <w:t>1 – pad programa</w:t>
+      </w:r>
+    </w:p>
+    <w:p>
+      <w:r>
+        <w:t>2 – nepravilan rad programa</w:t>
+      </w:r>
+    </w:p>
+    <w:p>
+      <w:r>
+        <w:t>3 – neslaganje sa specifikacijom</w:t>
+      </w:r>
+    </w:p>
+    <w:p>
+      <w:r>
+        <w:t>4 – neodgovarajući interfejs</w:t>
       </w:r>
     </w:p>
     <w:p>
@@ -12516,7 +12316,7 @@
 </file>
 
 <file path=word/endnotes.xml><?xml version="1.0" encoding="utf-8"?>
-<w:endnotes xmlns:wpc="http://schemas.microsoft.com/office/word/2010/wordprocessingCanvas" xmlns:cx="http://schemas.microsoft.com/office/drawing/2014/chartex" xmlns:cx1="http://schemas.microsoft.com/office/drawing/2015/9/8/chartex" xmlns:mc="http://schemas.openxmlformats.org/markup-compatibility/2006" xmlns:o="urn:schemas-microsoft-com:office:office" xmlns:r="http://schemas.openxmlformats.org/officeDocument/2006/relationships" xmlns:m="http://schemas.openxmlformats.org/officeDocument/2006/math" xmlns:v="urn:schemas-microsoft-com:vml" xmlns:wp14="http://schemas.microsoft.com/office/word/2010/wordprocessingDrawing" xmlns:wp="http://schemas.openxmlformats.org/drawingml/2006/wordprocessingDrawing" xmlns:w10="urn:schemas-microsoft-com:office:word" xmlns:w="http://schemas.openxmlformats.org/wordprocessingml/2006/main" xmlns:w14="http://schemas.microsoft.com/office/word/2010/wordml" xmlns:w15="http://schemas.microsoft.com/office/word/2012/wordml" xmlns:w16se="http://schemas.microsoft.com/office/word/2015/wordml/symex" xmlns:wpg="http://schemas.microsoft.com/office/word/2010/wordprocessingGroup" xmlns:wpi="http://schemas.microsoft.com/office/word/2010/wordprocessingInk" xmlns:wne="http://schemas.microsoft.com/office/word/2006/wordml" xmlns:wps="http://schemas.microsoft.com/office/word/2010/wordprocessingShape" mc:Ignorable="w14 w15 w16se wp14">
+<w:endnotes xmlns:ve="http://schemas.openxmlformats.org/markup-compatibility/2006" xmlns:o="urn:schemas-microsoft-com:office:office" xmlns:r="http://schemas.openxmlformats.org/officeDocument/2006/relationships" xmlns:m="http://schemas.openxmlformats.org/officeDocument/2006/math" xmlns:v="urn:schemas-microsoft-com:vml" xmlns:wp="http://schemas.openxmlformats.org/drawingml/2006/wordprocessingDrawing" xmlns:w10="urn:schemas-microsoft-com:office:word" xmlns:w="http://schemas.openxmlformats.org/wordprocessingml/2006/main" xmlns:wne="http://schemas.microsoft.com/office/word/2006/wordml">
   <w:endnote w:type="separator" w:id="-1">
     <w:p>
       <w:r>
@@ -12535,7 +12335,7 @@
 </file>
 
 <file path=word/footer1.xml><?xml version="1.0" encoding="utf-8"?>
-<w:ftr xmlns:wpc="http://schemas.microsoft.com/office/word/2010/wordprocessingCanvas" xmlns:cx="http://schemas.microsoft.com/office/drawing/2014/chartex" xmlns:cx1="http://schemas.microsoft.com/office/drawing/2015/9/8/chartex" xmlns:mc="http://schemas.openxmlformats.org/markup-compatibility/2006" xmlns:o="urn:schemas-microsoft-com:office:office" xmlns:r="http://schemas.openxmlformats.org/officeDocument/2006/relationships" xmlns:m="http://schemas.openxmlformats.org/officeDocument/2006/math" xmlns:v="urn:schemas-microsoft-com:vml" xmlns:wp14="http://schemas.microsoft.com/office/word/2010/wordprocessingDrawing" xmlns:wp="http://schemas.openxmlformats.org/drawingml/2006/wordprocessingDrawing" xmlns:w10="urn:schemas-microsoft-com:office:word" xmlns:w="http://schemas.openxmlformats.org/wordprocessingml/2006/main" xmlns:w14="http://schemas.microsoft.com/office/word/2010/wordml" xmlns:w15="http://schemas.microsoft.com/office/word/2012/wordml" xmlns:w16se="http://schemas.microsoft.com/office/word/2015/wordml/symex" xmlns:wpg="http://schemas.microsoft.com/office/word/2010/wordprocessingGroup" xmlns:wpi="http://schemas.microsoft.com/office/word/2010/wordprocessingInk" xmlns:wne="http://schemas.microsoft.com/office/word/2006/wordml" xmlns:wps="http://schemas.microsoft.com/office/word/2010/wordprocessingShape" mc:Ignorable="w14 w15 w16se wp14">
+<w:ftr xmlns:ve="http://schemas.openxmlformats.org/markup-compatibility/2006" xmlns:o="urn:schemas-microsoft-com:office:office" xmlns:r="http://schemas.openxmlformats.org/officeDocument/2006/relationships" xmlns:m="http://schemas.openxmlformats.org/officeDocument/2006/math" xmlns:v="urn:schemas-microsoft-com:vml" xmlns:wp="http://schemas.openxmlformats.org/drawingml/2006/wordprocessingDrawing" xmlns:w10="urn:schemas-microsoft-com:office:word" xmlns:w="http://schemas.openxmlformats.org/wordprocessingml/2006/main" xmlns:wne="http://schemas.microsoft.com/office/word/2006/wordml">
   <w:p>
     <w:pPr>
       <w:pStyle w:val="Footer"/>
@@ -12573,7 +12373,7 @@
 </file>
 
 <file path=word/footer2.xml><?xml version="1.0" encoding="utf-8"?>
-<w:ftr xmlns:wpc="http://schemas.microsoft.com/office/word/2010/wordprocessingCanvas" xmlns:cx="http://schemas.microsoft.com/office/drawing/2014/chartex" xmlns:cx1="http://schemas.microsoft.com/office/drawing/2015/9/8/chartex" xmlns:mc="http://schemas.openxmlformats.org/markup-compatibility/2006" xmlns:o="urn:schemas-microsoft-com:office:office" xmlns:r="http://schemas.openxmlformats.org/officeDocument/2006/relationships" xmlns:m="http://schemas.openxmlformats.org/officeDocument/2006/math" xmlns:v="urn:schemas-microsoft-com:vml" xmlns:wp14="http://schemas.microsoft.com/office/word/2010/wordprocessingDrawing" xmlns:wp="http://schemas.openxmlformats.org/drawingml/2006/wordprocessingDrawing" xmlns:w10="urn:schemas-microsoft-com:office:word" xmlns:w="http://schemas.openxmlformats.org/wordprocessingml/2006/main" xmlns:w14="http://schemas.microsoft.com/office/word/2010/wordml" xmlns:w15="http://schemas.microsoft.com/office/word/2012/wordml" xmlns:w16se="http://schemas.microsoft.com/office/word/2015/wordml/symex" xmlns:wpg="http://schemas.microsoft.com/office/word/2010/wordprocessingGroup" xmlns:wpi="http://schemas.microsoft.com/office/word/2010/wordprocessingInk" xmlns:wne="http://schemas.microsoft.com/office/word/2006/wordml" xmlns:wps="http://schemas.microsoft.com/office/word/2010/wordprocessingShape" mc:Ignorable="w14 w15 w16se wp14">
+<w:ftr xmlns:ve="http://schemas.openxmlformats.org/markup-compatibility/2006" xmlns:o="urn:schemas-microsoft-com:office:office" xmlns:r="http://schemas.openxmlformats.org/officeDocument/2006/relationships" xmlns:m="http://schemas.openxmlformats.org/officeDocument/2006/math" xmlns:v="urn:schemas-microsoft-com:vml" xmlns:wp="http://schemas.openxmlformats.org/drawingml/2006/wordprocessingDrawing" xmlns:w10="urn:schemas-microsoft-com:office:word" xmlns:w="http://schemas.openxmlformats.org/wordprocessingml/2006/main" xmlns:wne="http://schemas.microsoft.com/office/word/2006/wordml">
   <w:tbl>
     <w:tblPr>
       <w:tblW w:w="0" w:type="auto"/>
@@ -12586,7 +12386,7 @@
         <w:insideV w:val="single" w:sz="6" w:space="0" w:color="auto"/>
       </w:tblBorders>
       <w:tblLayout w:type="fixed"/>
-      <w:tblLook w:val="0000" w:firstRow="0" w:lastRow="0" w:firstColumn="0" w:lastColumn="0" w:noHBand="0" w:noVBand="0"/>
+      <w:tblLook w:val="0000"/>
     </w:tblPr>
     <w:tblGrid>
       <w:gridCol w:w="2448"/>
@@ -12594,12 +12394,6 @@
       <w:gridCol w:w="2358"/>
     </w:tblGrid>
     <w:tr>
-      <w:tblPrEx>
-        <w:tblCellMar>
-          <w:top w:w="0" w:type="dxa"/>
-          <w:bottom w:w="0" w:type="dxa"/>
-        </w:tblCellMar>
-      </w:tblPrEx>
       <w:tc>
         <w:tcPr>
           <w:tcW w:w="2448" w:type="dxa"/>
@@ -12681,7 +12475,7 @@
               <w:rStyle w:val="PageNumber"/>
               <w:noProof/>
             </w:rPr>
-            <w:t>17</w:t>
+            <w:t>14</w:t>
           </w:r>
           <w:r>
             <w:rPr>
@@ -12695,37 +12489,15 @@
             </w:rPr>
             <w:t xml:space="preserve"> of </w:t>
           </w:r>
-          <w:r>
-            <w:rPr>
-              <w:rStyle w:val="PageNumber"/>
-            </w:rPr>
-            <w:fldChar w:fldCharType="begin"/>
-          </w:r>
-          <w:r>
-            <w:rPr>
-              <w:rStyle w:val="PageNumber"/>
-            </w:rPr>
-            <w:instrText xml:space="preserve"> NUMPAGES  \* MERGEFORMAT </w:instrText>
-          </w:r>
-          <w:r>
-            <w:rPr>
-              <w:rStyle w:val="PageNumber"/>
-            </w:rPr>
-            <w:fldChar w:fldCharType="separate"/>
-          </w:r>
-          <w:r>
-            <w:rPr>
-              <w:rStyle w:val="PageNumber"/>
-              <w:noProof/>
-            </w:rPr>
-            <w:t>17</w:t>
-          </w:r>
-          <w:r>
-            <w:rPr>
-              <w:rStyle w:val="PageNumber"/>
-            </w:rPr>
-            <w:fldChar w:fldCharType="end"/>
-          </w:r>
+          <w:fldSimple w:instr=" NUMPAGES  \* MERGEFORMAT ">
+            <w:r>
+              <w:rPr>
+                <w:rStyle w:val="PageNumber"/>
+                <w:noProof/>
+              </w:rPr>
+              <w:t>17</w:t>
+            </w:r>
+          </w:fldSimple>
         </w:p>
       </w:tc>
     </w:tr>
@@ -12739,7 +12511,7 @@
 </file>
 
 <file path=word/footer3.xml><?xml version="1.0" encoding="utf-8"?>
-<w:ftr xmlns:wpc="http://schemas.microsoft.com/office/word/2010/wordprocessingCanvas" xmlns:cx="http://schemas.microsoft.com/office/drawing/2014/chartex" xmlns:cx1="http://schemas.microsoft.com/office/drawing/2015/9/8/chartex" xmlns:mc="http://schemas.openxmlformats.org/markup-compatibility/2006" xmlns:o="urn:schemas-microsoft-com:office:office" xmlns:r="http://schemas.openxmlformats.org/officeDocument/2006/relationships" xmlns:m="http://schemas.openxmlformats.org/officeDocument/2006/math" xmlns:v="urn:schemas-microsoft-com:vml" xmlns:wp14="http://schemas.microsoft.com/office/word/2010/wordprocessingDrawing" xmlns:wp="http://schemas.openxmlformats.org/drawingml/2006/wordprocessingDrawing" xmlns:w10="urn:schemas-microsoft-com:office:word" xmlns:w="http://schemas.openxmlformats.org/wordprocessingml/2006/main" xmlns:w14="http://schemas.microsoft.com/office/word/2010/wordml" xmlns:w15="http://schemas.microsoft.com/office/word/2012/wordml" xmlns:w16se="http://schemas.microsoft.com/office/word/2015/wordml/symex" xmlns:wpg="http://schemas.microsoft.com/office/word/2010/wordprocessingGroup" xmlns:wpi="http://schemas.microsoft.com/office/word/2010/wordprocessingInk" xmlns:wne="http://schemas.microsoft.com/office/word/2006/wordml" xmlns:wps="http://schemas.microsoft.com/office/word/2010/wordprocessingShape" mc:Ignorable="w14 w15 w16se wp14">
+<w:ftr xmlns:ve="http://schemas.openxmlformats.org/markup-compatibility/2006" xmlns:o="urn:schemas-microsoft-com:office:office" xmlns:r="http://schemas.openxmlformats.org/officeDocument/2006/relationships" xmlns:m="http://schemas.openxmlformats.org/officeDocument/2006/math" xmlns:v="urn:schemas-microsoft-com:vml" xmlns:wp="http://schemas.openxmlformats.org/drawingml/2006/wordprocessingDrawing" xmlns:w10="urn:schemas-microsoft-com:office:word" xmlns:w="http://schemas.openxmlformats.org/wordprocessingml/2006/main" xmlns:wne="http://schemas.microsoft.com/office/word/2006/wordml">
   <w:p>
     <w:pPr>
       <w:pStyle w:val="Footer"/>
@@ -12749,7 +12521,7 @@
 </file>
 
 <file path=word/footnotes.xml><?xml version="1.0" encoding="utf-8"?>
-<w:footnotes xmlns:wpc="http://schemas.microsoft.com/office/word/2010/wordprocessingCanvas" xmlns:cx="http://schemas.microsoft.com/office/drawing/2014/chartex" xmlns:cx1="http://schemas.microsoft.com/office/drawing/2015/9/8/chartex" xmlns:mc="http://schemas.openxmlformats.org/markup-compatibility/2006" xmlns:o="urn:schemas-microsoft-com:office:office" xmlns:r="http://schemas.openxmlformats.org/officeDocument/2006/relationships" xmlns:m="http://schemas.openxmlformats.org/officeDocument/2006/math" xmlns:v="urn:schemas-microsoft-com:vml" xmlns:wp14="http://schemas.microsoft.com/office/word/2010/wordprocessingDrawing" xmlns:wp="http://schemas.openxmlformats.org/drawingml/2006/wordprocessingDrawing" xmlns:w10="urn:schemas-microsoft-com:office:word" xmlns:w="http://schemas.openxmlformats.org/wordprocessingml/2006/main" xmlns:w14="http://schemas.microsoft.com/office/word/2010/wordml" xmlns:w15="http://schemas.microsoft.com/office/word/2012/wordml" xmlns:w16se="http://schemas.microsoft.com/office/word/2015/wordml/symex" xmlns:wpg="http://schemas.microsoft.com/office/word/2010/wordprocessingGroup" xmlns:wpi="http://schemas.microsoft.com/office/word/2010/wordprocessingInk" xmlns:wne="http://schemas.microsoft.com/office/word/2006/wordml" xmlns:wps="http://schemas.microsoft.com/office/word/2010/wordprocessingShape" mc:Ignorable="w14 w15 w16se wp14">
+<w:footnotes xmlns:ve="http://schemas.openxmlformats.org/markup-compatibility/2006" xmlns:o="urn:schemas-microsoft-com:office:office" xmlns:r="http://schemas.openxmlformats.org/officeDocument/2006/relationships" xmlns:m="http://schemas.openxmlformats.org/officeDocument/2006/math" xmlns:v="urn:schemas-microsoft-com:vml" xmlns:wp="http://schemas.openxmlformats.org/drawingml/2006/wordprocessingDrawing" xmlns:w10="urn:schemas-microsoft-com:office:word" xmlns:w="http://schemas.openxmlformats.org/wordprocessingml/2006/main" xmlns:wne="http://schemas.microsoft.com/office/word/2006/wordml">
   <w:footnote w:type="separator" w:id="-1">
     <w:p>
       <w:r>
@@ -12768,7 +12540,7 @@
 </file>
 
 <file path=word/header1.xml><?xml version="1.0" encoding="utf-8"?>
-<w:hdr xmlns:wpc="http://schemas.microsoft.com/office/word/2010/wordprocessingCanvas" xmlns:cx="http://schemas.microsoft.com/office/drawing/2014/chartex" xmlns:cx1="http://schemas.microsoft.com/office/drawing/2015/9/8/chartex" xmlns:mc="http://schemas.openxmlformats.org/markup-compatibility/2006" xmlns:o="urn:schemas-microsoft-com:office:office" xmlns:r="http://schemas.openxmlformats.org/officeDocument/2006/relationships" xmlns:m="http://schemas.openxmlformats.org/officeDocument/2006/math" xmlns:v="urn:schemas-microsoft-com:vml" xmlns:wp14="http://schemas.microsoft.com/office/word/2010/wordprocessingDrawing" xmlns:wp="http://schemas.openxmlformats.org/drawingml/2006/wordprocessingDrawing" xmlns:w10="urn:schemas-microsoft-com:office:word" xmlns:w="http://schemas.openxmlformats.org/wordprocessingml/2006/main" xmlns:w14="http://schemas.microsoft.com/office/word/2010/wordml" xmlns:w15="http://schemas.microsoft.com/office/word/2012/wordml" xmlns:w16se="http://schemas.microsoft.com/office/word/2015/wordml/symex" xmlns:wpg="http://schemas.microsoft.com/office/word/2010/wordprocessingGroup" xmlns:wpi="http://schemas.microsoft.com/office/word/2010/wordprocessingInk" xmlns:wne="http://schemas.microsoft.com/office/word/2006/wordml" xmlns:wps="http://schemas.microsoft.com/office/word/2010/wordprocessingShape" mc:Ignorable="w14 w15 w16se wp14">
+<w:hdr xmlns:ve="http://schemas.openxmlformats.org/markup-compatibility/2006" xmlns:o="urn:schemas-microsoft-com:office:office" xmlns:r="http://schemas.openxmlformats.org/officeDocument/2006/relationships" xmlns:m="http://schemas.openxmlformats.org/officeDocument/2006/math" xmlns:v="urn:schemas-microsoft-com:vml" xmlns:wp="http://schemas.openxmlformats.org/drawingml/2006/wordprocessingDrawing" xmlns:w10="urn:schemas-microsoft-com:office:word" xmlns:w="http://schemas.openxmlformats.org/wordprocessingml/2006/main" xmlns:wne="http://schemas.microsoft.com/office/word/2006/wordml">
   <w:p/>
   <w:p>
     <w:pPr>
@@ -12815,7 +12587,7 @@
 </file>
 
 <file path=word/header2.xml><?xml version="1.0" encoding="utf-8"?>
-<w:hdr xmlns:wpc="http://schemas.microsoft.com/office/word/2010/wordprocessingCanvas" xmlns:cx="http://schemas.microsoft.com/office/drawing/2014/chartex" xmlns:cx1="http://schemas.microsoft.com/office/drawing/2015/9/8/chartex" xmlns:mc="http://schemas.openxmlformats.org/markup-compatibility/2006" xmlns:o="urn:schemas-microsoft-com:office:office" xmlns:r="http://schemas.openxmlformats.org/officeDocument/2006/relationships" xmlns:m="http://schemas.openxmlformats.org/officeDocument/2006/math" xmlns:v="urn:schemas-microsoft-com:vml" xmlns:wp14="http://schemas.microsoft.com/office/word/2010/wordprocessingDrawing" xmlns:wp="http://schemas.openxmlformats.org/drawingml/2006/wordprocessingDrawing" xmlns:w10="urn:schemas-microsoft-com:office:word" xmlns:w="http://schemas.openxmlformats.org/wordprocessingml/2006/main" xmlns:w14="http://schemas.microsoft.com/office/word/2010/wordml" xmlns:w15="http://schemas.microsoft.com/office/word/2012/wordml" xmlns:w16se="http://schemas.microsoft.com/office/word/2015/wordml/symex" xmlns:wpg="http://schemas.microsoft.com/office/word/2010/wordprocessingGroup" xmlns:wpi="http://schemas.microsoft.com/office/word/2010/wordprocessingInk" xmlns:wne="http://schemas.microsoft.com/office/word/2006/wordml" xmlns:wps="http://schemas.microsoft.com/office/word/2010/wordprocessingShape" mc:Ignorable="w14 w15 w16se wp14">
+<w:hdr xmlns:ve="http://schemas.openxmlformats.org/markup-compatibility/2006" xmlns:o="urn:schemas-microsoft-com:office:office" xmlns:r="http://schemas.openxmlformats.org/officeDocument/2006/relationships" xmlns:m="http://schemas.openxmlformats.org/officeDocument/2006/math" xmlns:v="urn:schemas-microsoft-com:vml" xmlns:wp="http://schemas.openxmlformats.org/drawingml/2006/wordprocessingDrawing" xmlns:w10="urn:schemas-microsoft-com:office:word" xmlns:w="http://schemas.openxmlformats.org/wordprocessingml/2006/main" xmlns:wne="http://schemas.microsoft.com/office/word/2006/wordml">
   <w:tbl>
     <w:tblPr>
       <w:tblW w:w="0" w:type="auto"/>
@@ -12828,19 +12600,13 @@
         <w:insideV w:val="single" w:sz="6" w:space="0" w:color="auto"/>
       </w:tblBorders>
       <w:tblLayout w:type="fixed"/>
-      <w:tblLook w:val="0000" w:firstRow="0" w:lastRow="0" w:firstColumn="0" w:lastColumn="0" w:noHBand="0" w:noVBand="0"/>
+      <w:tblLook w:val="0000"/>
     </w:tblPr>
     <w:tblGrid>
       <w:gridCol w:w="6379"/>
       <w:gridCol w:w="3179"/>
     </w:tblGrid>
     <w:tr>
-      <w:tblPrEx>
-        <w:tblCellMar>
-          <w:top w:w="0" w:type="dxa"/>
-          <w:bottom w:w="0" w:type="dxa"/>
-        </w:tblCellMar>
-      </w:tblPrEx>
       <w:tc>
         <w:tcPr>
           <w:tcW w:w="6379" w:type="dxa"/>
@@ -12870,12 +12636,6 @@
       </w:tc>
     </w:tr>
     <w:tr>
-      <w:tblPrEx>
-        <w:tblCellMar>
-          <w:top w:w="0" w:type="dxa"/>
-          <w:bottom w:w="0" w:type="dxa"/>
-        </w:tblCellMar>
-      </w:tblPrEx>
       <w:tc>
         <w:tcPr>
           <w:tcW w:w="6379" w:type="dxa"/>
@@ -12898,12 +12658,6 @@
       </w:tc>
     </w:tr>
     <w:tr>
-      <w:tblPrEx>
-        <w:tblCellMar>
-          <w:top w:w="0" w:type="dxa"/>
-          <w:bottom w:w="0" w:type="dxa"/>
-        </w:tblCellMar>
-      </w:tblPrEx>
       <w:tc>
         <w:tcPr>
           <w:tcW w:w="9558" w:type="dxa"/>
@@ -12926,7 +12680,7 @@
 </file>
 
 <file path=word/header3.xml><?xml version="1.0" encoding="utf-8"?>
-<w:hdr xmlns:wpc="http://schemas.microsoft.com/office/word/2010/wordprocessingCanvas" xmlns:cx="http://schemas.microsoft.com/office/drawing/2014/chartex" xmlns:cx1="http://schemas.microsoft.com/office/drawing/2015/9/8/chartex" xmlns:mc="http://schemas.openxmlformats.org/markup-compatibility/2006" xmlns:o="urn:schemas-microsoft-com:office:office" xmlns:r="http://schemas.openxmlformats.org/officeDocument/2006/relationships" xmlns:m="http://schemas.openxmlformats.org/officeDocument/2006/math" xmlns:v="urn:schemas-microsoft-com:vml" xmlns:wp14="http://schemas.microsoft.com/office/word/2010/wordprocessingDrawing" xmlns:wp="http://schemas.openxmlformats.org/drawingml/2006/wordprocessingDrawing" xmlns:w10="urn:schemas-microsoft-com:office:word" xmlns:w="http://schemas.openxmlformats.org/wordprocessingml/2006/main" xmlns:w14="http://schemas.microsoft.com/office/word/2010/wordml" xmlns:w15="http://schemas.microsoft.com/office/word/2012/wordml" xmlns:w16se="http://schemas.microsoft.com/office/word/2015/wordml/symex" xmlns:wpg="http://schemas.microsoft.com/office/word/2010/wordprocessingGroup" xmlns:wpi="http://schemas.microsoft.com/office/word/2010/wordprocessingInk" xmlns:wne="http://schemas.microsoft.com/office/word/2006/wordml" xmlns:wps="http://schemas.microsoft.com/office/word/2010/wordprocessingShape" mc:Ignorable="w14 w15 w16se wp14">
+<w:hdr xmlns:ve="http://schemas.openxmlformats.org/markup-compatibility/2006" xmlns:o="urn:schemas-microsoft-com:office:office" xmlns:r="http://schemas.openxmlformats.org/officeDocument/2006/relationships" xmlns:m="http://schemas.openxmlformats.org/officeDocument/2006/math" xmlns:v="urn:schemas-microsoft-com:vml" xmlns:wp="http://schemas.openxmlformats.org/drawingml/2006/wordprocessingDrawing" xmlns:w10="urn:schemas-microsoft-com:office:word" xmlns:w="http://schemas.openxmlformats.org/wordprocessingml/2006/main" xmlns:wne="http://schemas.microsoft.com/office/word/2006/wordml">
   <w:p>
     <w:pPr>
       <w:pStyle w:val="Header"/>
@@ -12936,8 +12690,8 @@
 </file>
 
 <file path=word/numbering.xml><?xml version="1.0" encoding="utf-8"?>
-<w:numbering xmlns:wpc="http://schemas.microsoft.com/office/word/2010/wordprocessingCanvas" xmlns:cx="http://schemas.microsoft.com/office/drawing/2014/chartex" xmlns:cx1="http://schemas.microsoft.com/office/drawing/2015/9/8/chartex" xmlns:mc="http://schemas.openxmlformats.org/markup-compatibility/2006" xmlns:o="urn:schemas-microsoft-com:office:office" xmlns:r="http://schemas.openxmlformats.org/officeDocument/2006/relationships" xmlns:m="http://schemas.openxmlformats.org/officeDocument/2006/math" xmlns:v="urn:schemas-microsoft-com:vml" xmlns:wp14="http://schemas.microsoft.com/office/word/2010/wordprocessingDrawing" xmlns:wp="http://schemas.openxmlformats.org/drawingml/2006/wordprocessingDrawing" xmlns:w10="urn:schemas-microsoft-com:office:word" xmlns:w="http://schemas.openxmlformats.org/wordprocessingml/2006/main" xmlns:w14="http://schemas.microsoft.com/office/word/2010/wordml" xmlns:w15="http://schemas.microsoft.com/office/word/2012/wordml" xmlns:w16se="http://schemas.microsoft.com/office/word/2015/wordml/symex" xmlns:wpg="http://schemas.microsoft.com/office/word/2010/wordprocessingGroup" xmlns:wpi="http://schemas.microsoft.com/office/word/2010/wordprocessingInk" xmlns:wne="http://schemas.microsoft.com/office/word/2006/wordml" xmlns:wps="http://schemas.microsoft.com/office/word/2010/wordprocessingShape" mc:Ignorable="w14 w15 w16se wp14">
-  <w:abstractNum w:abstractNumId="0" w15:restartNumberingAfterBreak="0">
+<w:numbering xmlns:ve="http://schemas.openxmlformats.org/markup-compatibility/2006" xmlns:o="urn:schemas-microsoft-com:office:office" xmlns:r="http://schemas.openxmlformats.org/officeDocument/2006/relationships" xmlns:m="http://schemas.openxmlformats.org/officeDocument/2006/math" xmlns:v="urn:schemas-microsoft-com:vml" xmlns:wp="http://schemas.openxmlformats.org/drawingml/2006/wordprocessingDrawing" xmlns:w10="urn:schemas-microsoft-com:office:word" xmlns:w="http://schemas.openxmlformats.org/wordprocessingml/2006/main" xmlns:wne="http://schemas.microsoft.com/office/word/2006/wordml">
+  <w:abstractNum w:abstractNumId="0">
     <w:nsid w:val="FFFFFFFB"/>
     <w:multiLevelType w:val="multilevel"/>
     <w:tmpl w:val="FFFFFFFF"/>
@@ -13026,7 +12780,7 @@
       <w:lvlJc w:val="left"/>
     </w:lvl>
   </w:abstractNum>
-  <w:abstractNum w:abstractNumId="1" w15:restartNumberingAfterBreak="0">
+  <w:abstractNum w:abstractNumId="1">
     <w:nsid w:val="01C81557"/>
     <w:multiLevelType w:val="hybridMultilevel"/>
     <w:tmpl w:val="C9740CEE"/>
@@ -13139,7 +12893,7 @@
       </w:pPr>
     </w:lvl>
   </w:abstractNum>
-  <w:abstractNum w:abstractNumId="2" w15:restartNumberingAfterBreak="0">
+  <w:abstractNum w:abstractNumId="2">
     <w:nsid w:val="01D57705"/>
     <w:multiLevelType w:val="hybridMultilevel"/>
     <w:tmpl w:val="8668C344"/>
@@ -13225,7 +12979,7 @@
       </w:pPr>
     </w:lvl>
   </w:abstractNum>
-  <w:abstractNum w:abstractNumId="3" w15:restartNumberingAfterBreak="0">
+  <w:abstractNum w:abstractNumId="3">
     <w:nsid w:val="08D164E7"/>
     <w:multiLevelType w:val="hybridMultilevel"/>
     <w:tmpl w:val="78EC894A"/>
@@ -13338,7 +13092,7 @@
       </w:pPr>
     </w:lvl>
   </w:abstractNum>
-  <w:abstractNum w:abstractNumId="4" w15:restartNumberingAfterBreak="0">
+  <w:abstractNum w:abstractNumId="4">
     <w:nsid w:val="08E971E1"/>
     <w:multiLevelType w:val="hybridMultilevel"/>
     <w:tmpl w:val="39DE43BE"/>
@@ -13424,7 +13178,7 @@
       </w:pPr>
     </w:lvl>
   </w:abstractNum>
-  <w:abstractNum w:abstractNumId="5" w15:restartNumberingAfterBreak="0">
+  <w:abstractNum w:abstractNumId="5">
     <w:nsid w:val="15837FA4"/>
     <w:multiLevelType w:val="hybridMultilevel"/>
     <w:tmpl w:val="F8F8F494"/>
@@ -13537,7 +13291,7 @@
       </w:pPr>
     </w:lvl>
   </w:abstractNum>
-  <w:abstractNum w:abstractNumId="6" w15:restartNumberingAfterBreak="0">
+  <w:abstractNum w:abstractNumId="6">
     <w:nsid w:val="1D2834C8"/>
     <w:multiLevelType w:val="hybridMultilevel"/>
     <w:tmpl w:val="41B41740"/>
@@ -13650,7 +13404,7 @@
       </w:pPr>
     </w:lvl>
   </w:abstractNum>
-  <w:abstractNum w:abstractNumId="7" w15:restartNumberingAfterBreak="0">
+  <w:abstractNum w:abstractNumId="7">
     <w:nsid w:val="1F232A2E"/>
     <w:multiLevelType w:val="hybridMultilevel"/>
     <w:tmpl w:val="CA469832"/>
@@ -13736,7 +13490,7 @@
       </w:pPr>
     </w:lvl>
   </w:abstractNum>
-  <w:abstractNum w:abstractNumId="8" w15:restartNumberingAfterBreak="0">
+  <w:abstractNum w:abstractNumId="8">
     <w:nsid w:val="21A57E13"/>
     <w:multiLevelType w:val="hybridMultilevel"/>
     <w:tmpl w:val="7B340D24"/>
@@ -13825,7 +13579,7 @@
       </w:pPr>
     </w:lvl>
   </w:abstractNum>
-  <w:abstractNum w:abstractNumId="9" w15:restartNumberingAfterBreak="0">
+  <w:abstractNum w:abstractNumId="9">
     <w:nsid w:val="287250E8"/>
     <w:multiLevelType w:val="hybridMultilevel"/>
     <w:tmpl w:val="17988A86"/>
@@ -13938,7 +13692,7 @@
       </w:pPr>
     </w:lvl>
   </w:abstractNum>
-  <w:abstractNum w:abstractNumId="10" w15:restartNumberingAfterBreak="0">
+  <w:abstractNum w:abstractNumId="10">
     <w:nsid w:val="29E5016C"/>
     <w:multiLevelType w:val="hybridMultilevel"/>
     <w:tmpl w:val="86807696"/>
@@ -14051,7 +13805,7 @@
       </w:pPr>
     </w:lvl>
   </w:abstractNum>
-  <w:abstractNum w:abstractNumId="11" w15:restartNumberingAfterBreak="0">
+  <w:abstractNum w:abstractNumId="11">
     <w:nsid w:val="2D4F7BB7"/>
     <w:multiLevelType w:val="hybridMultilevel"/>
     <w:tmpl w:val="7DC6A316"/>
@@ -14164,7 +13918,7 @@
       </w:pPr>
     </w:lvl>
   </w:abstractNum>
-  <w:abstractNum w:abstractNumId="12" w15:restartNumberingAfterBreak="0">
+  <w:abstractNum w:abstractNumId="12">
     <w:nsid w:val="2F423436"/>
     <w:multiLevelType w:val="hybridMultilevel"/>
     <w:tmpl w:val="91D2C81E"/>
@@ -14277,7 +14031,7 @@
       </w:pPr>
     </w:lvl>
   </w:abstractNum>
-  <w:abstractNum w:abstractNumId="13" w15:restartNumberingAfterBreak="0">
+  <w:abstractNum w:abstractNumId="13">
     <w:nsid w:val="32D31016"/>
     <w:multiLevelType w:val="hybridMultilevel"/>
     <w:tmpl w:val="8DEE8D9A"/>
@@ -14363,7 +14117,7 @@
       </w:pPr>
     </w:lvl>
   </w:abstractNum>
-  <w:abstractNum w:abstractNumId="14" w15:restartNumberingAfterBreak="0">
+  <w:abstractNum w:abstractNumId="14">
     <w:nsid w:val="3E760701"/>
     <w:multiLevelType w:val="hybridMultilevel"/>
     <w:tmpl w:val="BEECD4E6"/>
@@ -14476,7 +14230,7 @@
       </w:pPr>
     </w:lvl>
   </w:abstractNum>
-  <w:abstractNum w:abstractNumId="15" w15:restartNumberingAfterBreak="0">
+  <w:abstractNum w:abstractNumId="15">
     <w:nsid w:val="434A2CF6"/>
     <w:multiLevelType w:val="hybridMultilevel"/>
     <w:tmpl w:val="38CA26AE"/>
@@ -14589,7 +14343,7 @@
       </w:pPr>
     </w:lvl>
   </w:abstractNum>
-  <w:abstractNum w:abstractNumId="16" w15:restartNumberingAfterBreak="0">
+  <w:abstractNum w:abstractNumId="16">
     <w:nsid w:val="43834843"/>
     <w:multiLevelType w:val="hybridMultilevel"/>
     <w:tmpl w:val="FEEAFE70"/>
@@ -14702,7 +14456,7 @@
       </w:pPr>
     </w:lvl>
   </w:abstractNum>
-  <w:abstractNum w:abstractNumId="17" w15:restartNumberingAfterBreak="0">
+  <w:abstractNum w:abstractNumId="17">
     <w:nsid w:val="4DBE2C01"/>
     <w:multiLevelType w:val="hybridMultilevel"/>
     <w:tmpl w:val="BCEADB9E"/>
@@ -14788,7 +14542,7 @@
       </w:pPr>
     </w:lvl>
   </w:abstractNum>
-  <w:abstractNum w:abstractNumId="18" w15:restartNumberingAfterBreak="0">
+  <w:abstractNum w:abstractNumId="18">
     <w:nsid w:val="50C1520B"/>
     <w:multiLevelType w:val="hybridMultilevel"/>
     <w:tmpl w:val="5324F6E4"/>
@@ -14901,7 +14655,7 @@
       </w:pPr>
     </w:lvl>
   </w:abstractNum>
-  <w:abstractNum w:abstractNumId="19" w15:restartNumberingAfterBreak="0">
+  <w:abstractNum w:abstractNumId="19">
     <w:nsid w:val="54225A67"/>
     <w:multiLevelType w:val="hybridMultilevel"/>
     <w:tmpl w:val="E78A3EFC"/>
@@ -14987,7 +14741,7 @@
       </w:pPr>
     </w:lvl>
   </w:abstractNum>
-  <w:abstractNum w:abstractNumId="20" w15:restartNumberingAfterBreak="0">
+  <w:abstractNum w:abstractNumId="20">
     <w:nsid w:val="571455DA"/>
     <w:multiLevelType w:val="hybridMultilevel"/>
     <w:tmpl w:val="ABB01134"/>
@@ -15100,7 +14854,7 @@
       </w:pPr>
     </w:lvl>
   </w:abstractNum>
-  <w:abstractNum w:abstractNumId="21" w15:restartNumberingAfterBreak="0">
+  <w:abstractNum w:abstractNumId="21">
     <w:nsid w:val="5DCF116A"/>
     <w:multiLevelType w:val="hybridMultilevel"/>
     <w:tmpl w:val="71AC591C"/>
@@ -15186,7 +14940,7 @@
       </w:pPr>
     </w:lvl>
   </w:abstractNum>
-  <w:abstractNum w:abstractNumId="22" w15:restartNumberingAfterBreak="0">
+  <w:abstractNum w:abstractNumId="22">
     <w:nsid w:val="67BD08C4"/>
     <w:multiLevelType w:val="hybridMultilevel"/>
     <w:tmpl w:val="DB90D7F8"/>
@@ -15299,7 +15053,7 @@
       </w:pPr>
     </w:lvl>
   </w:abstractNum>
-  <w:abstractNum w:abstractNumId="23" w15:restartNumberingAfterBreak="0">
+  <w:abstractNum w:abstractNumId="23">
     <w:nsid w:val="6CE97C68"/>
     <w:multiLevelType w:val="hybridMultilevel"/>
     <w:tmpl w:val="CD0600EA"/>
@@ -15732,7 +15486,7 @@
 </file>
 
 <file path=word/styles.xml><?xml version="1.0" encoding="utf-8"?>
-<w:styles xmlns:mc="http://schemas.openxmlformats.org/markup-compatibility/2006" xmlns:r="http://schemas.openxmlformats.org/officeDocument/2006/relationships" xmlns:w="http://schemas.openxmlformats.org/wordprocessingml/2006/main" xmlns:w14="http://schemas.microsoft.com/office/word/2010/wordml" xmlns:w15="http://schemas.microsoft.com/office/word/2012/wordml" xmlns:w16se="http://schemas.microsoft.com/office/word/2015/wordml/symex" mc:Ignorable="w14 w15 w16se">
+<w:styles xmlns:r="http://schemas.openxmlformats.org/officeDocument/2006/relationships" xmlns:w="http://schemas.openxmlformats.org/wordprocessingml/2006/main">
   <w:docDefaults>
     <w:rPrDefault>
       <w:rPr>
@@ -15742,7 +15496,7 @@
     </w:rPrDefault>
     <w:pPrDefault/>
   </w:docDefaults>
-  <w:latentStyles w:defLockedState="0" w:defUIPriority="0" w:defSemiHidden="0" w:defUnhideWhenUsed="0" w:defQFormat="0" w:count="371">
+  <w:latentStyles w:defLockedState="0" w:defUIPriority="0" w:defSemiHidden="0" w:defUnhideWhenUsed="0" w:defQFormat="0" w:count="267">
     <w:lsdException w:name="Normal" w:qFormat="1"/>
     <w:lsdException w:name="heading 1" w:qFormat="1"/>
     <w:lsdException w:name="heading 2" w:qFormat="1"/>
@@ -15869,114 +15623,11 @@
     <w:lsdException w:name="Book Title" w:uiPriority="33" w:qFormat="1"/>
     <w:lsdException w:name="Bibliography" w:semiHidden="1" w:uiPriority="37" w:unhideWhenUsed="1"/>
     <w:lsdException w:name="TOC Heading" w:semiHidden="1" w:uiPriority="39" w:unhideWhenUsed="1" w:qFormat="1"/>
-    <w:lsdException w:name="Plain Table 1" w:uiPriority="41"/>
-    <w:lsdException w:name="Plain Table 2" w:uiPriority="42"/>
-    <w:lsdException w:name="Plain Table 3" w:uiPriority="43"/>
-    <w:lsdException w:name="Plain Table 4" w:uiPriority="44"/>
-    <w:lsdException w:name="Plain Table 5" w:uiPriority="45"/>
-    <w:lsdException w:name="Grid Table Light" w:uiPriority="40"/>
-    <w:lsdException w:name="Grid Table 1 Light" w:uiPriority="46"/>
-    <w:lsdException w:name="Grid Table 2" w:uiPriority="47"/>
-    <w:lsdException w:name="Grid Table 3" w:uiPriority="48"/>
-    <w:lsdException w:name="Grid Table 4" w:uiPriority="49"/>
-    <w:lsdException w:name="Grid Table 5 Dark" w:uiPriority="50"/>
-    <w:lsdException w:name="Grid Table 6 Colorful" w:uiPriority="51"/>
-    <w:lsdException w:name="Grid Table 7 Colorful" w:uiPriority="52"/>
-    <w:lsdException w:name="Grid Table 1 Light Accent 1" w:uiPriority="46"/>
-    <w:lsdException w:name="Grid Table 2 Accent 1" w:uiPriority="47"/>
-    <w:lsdException w:name="Grid Table 3 Accent 1" w:uiPriority="48"/>
-    <w:lsdException w:name="Grid Table 4 Accent 1" w:uiPriority="49"/>
-    <w:lsdException w:name="Grid Table 5 Dark Accent 1" w:uiPriority="50"/>
-    <w:lsdException w:name="Grid Table 6 Colorful Accent 1" w:uiPriority="51"/>
-    <w:lsdException w:name="Grid Table 7 Colorful Accent 1" w:uiPriority="52"/>
-    <w:lsdException w:name="Grid Table 1 Light Accent 2" w:uiPriority="46"/>
-    <w:lsdException w:name="Grid Table 2 Accent 2" w:uiPriority="47"/>
-    <w:lsdException w:name="Grid Table 3 Accent 2" w:uiPriority="48"/>
-    <w:lsdException w:name="Grid Table 4 Accent 2" w:uiPriority="49"/>
-    <w:lsdException w:name="Grid Table 5 Dark Accent 2" w:uiPriority="50"/>
-    <w:lsdException w:name="Grid Table 6 Colorful Accent 2" w:uiPriority="51"/>
-    <w:lsdException w:name="Grid Table 7 Colorful Accent 2" w:uiPriority="52"/>
-    <w:lsdException w:name="Grid Table 1 Light Accent 3" w:uiPriority="46"/>
-    <w:lsdException w:name="Grid Table 2 Accent 3" w:uiPriority="47"/>
-    <w:lsdException w:name="Grid Table 3 Accent 3" w:uiPriority="48"/>
-    <w:lsdException w:name="Grid Table 4 Accent 3" w:uiPriority="49"/>
-    <w:lsdException w:name="Grid Table 5 Dark Accent 3" w:uiPriority="50"/>
-    <w:lsdException w:name="Grid Table 6 Colorful Accent 3" w:uiPriority="51"/>
-    <w:lsdException w:name="Grid Table 7 Colorful Accent 3" w:uiPriority="52"/>
-    <w:lsdException w:name="Grid Table 1 Light Accent 4" w:uiPriority="46"/>
-    <w:lsdException w:name="Grid Table 2 Accent 4" w:uiPriority="47"/>
-    <w:lsdException w:name="Grid Table 3 Accent 4" w:uiPriority="48"/>
-    <w:lsdException w:name="Grid Table 4 Accent 4" w:uiPriority="49"/>
-    <w:lsdException w:name="Grid Table 5 Dark Accent 4" w:uiPriority="50"/>
-    <w:lsdException w:name="Grid Table 6 Colorful Accent 4" w:uiPriority="51"/>
-    <w:lsdException w:name="Grid Table 7 Colorful Accent 4" w:uiPriority="52"/>
-    <w:lsdException w:name="Grid Table 1 Light Accent 5" w:uiPriority="46"/>
-    <w:lsdException w:name="Grid Table 2 Accent 5" w:uiPriority="47"/>
-    <w:lsdException w:name="Grid Table 3 Accent 5" w:uiPriority="48"/>
-    <w:lsdException w:name="Grid Table 4 Accent 5" w:uiPriority="49"/>
-    <w:lsdException w:name="Grid Table 5 Dark Accent 5" w:uiPriority="50"/>
-    <w:lsdException w:name="Grid Table 6 Colorful Accent 5" w:uiPriority="51"/>
-    <w:lsdException w:name="Grid Table 7 Colorful Accent 5" w:uiPriority="52"/>
-    <w:lsdException w:name="Grid Table 1 Light Accent 6" w:uiPriority="46"/>
-    <w:lsdException w:name="Grid Table 2 Accent 6" w:uiPriority="47"/>
-    <w:lsdException w:name="Grid Table 3 Accent 6" w:uiPriority="48"/>
-    <w:lsdException w:name="Grid Table 4 Accent 6" w:uiPriority="49"/>
-    <w:lsdException w:name="Grid Table 5 Dark Accent 6" w:uiPriority="50"/>
-    <w:lsdException w:name="Grid Table 6 Colorful Accent 6" w:uiPriority="51"/>
-    <w:lsdException w:name="Grid Table 7 Colorful Accent 6" w:uiPriority="52"/>
-    <w:lsdException w:name="List Table 1 Light" w:uiPriority="46"/>
-    <w:lsdException w:name="List Table 2" w:uiPriority="47"/>
-    <w:lsdException w:name="List Table 3" w:uiPriority="48"/>
-    <w:lsdException w:name="List Table 4" w:uiPriority="49"/>
-    <w:lsdException w:name="List Table 5 Dark" w:uiPriority="50"/>
-    <w:lsdException w:name="List Table 6 Colorful" w:uiPriority="51"/>
-    <w:lsdException w:name="List Table 7 Colorful" w:uiPriority="52"/>
-    <w:lsdException w:name="List Table 1 Light Accent 1" w:uiPriority="46"/>
-    <w:lsdException w:name="List Table 2 Accent 1" w:uiPriority="47"/>
-    <w:lsdException w:name="List Table 3 Accent 1" w:uiPriority="48"/>
-    <w:lsdException w:name="List Table 4 Accent 1" w:uiPriority="49"/>
-    <w:lsdException w:name="List Table 5 Dark Accent 1" w:uiPriority="50"/>
-    <w:lsdException w:name="List Table 6 Colorful Accent 1" w:uiPriority="51"/>
-    <w:lsdException w:name="List Table 7 Colorful Accent 1" w:uiPriority="52"/>
-    <w:lsdException w:name="List Table 1 Light Accent 2" w:uiPriority="46"/>
-    <w:lsdException w:name="List Table 2 Accent 2" w:uiPriority="47"/>
-    <w:lsdException w:name="List Table 3 Accent 2" w:uiPriority="48"/>
-    <w:lsdException w:name="List Table 4 Accent 2" w:uiPriority="49"/>
-    <w:lsdException w:name="List Table 5 Dark Accent 2" w:uiPriority="50"/>
-    <w:lsdException w:name="List Table 6 Colorful Accent 2" w:uiPriority="51"/>
-    <w:lsdException w:name="List Table 7 Colorful Accent 2" w:uiPriority="52"/>
-    <w:lsdException w:name="List Table 1 Light Accent 3" w:uiPriority="46"/>
-    <w:lsdException w:name="List Table 2 Accent 3" w:uiPriority="47"/>
-    <w:lsdException w:name="List Table 3 Accent 3" w:uiPriority="48"/>
-    <w:lsdException w:name="List Table 4 Accent 3" w:uiPriority="49"/>
-    <w:lsdException w:name="List Table 5 Dark Accent 3" w:uiPriority="50"/>
-    <w:lsdException w:name="List Table 6 Colorful Accent 3" w:uiPriority="51"/>
-    <w:lsdException w:name="List Table 7 Colorful Accent 3" w:uiPriority="52"/>
-    <w:lsdException w:name="List Table 1 Light Accent 4" w:uiPriority="46"/>
-    <w:lsdException w:name="List Table 2 Accent 4" w:uiPriority="47"/>
-    <w:lsdException w:name="List Table 3 Accent 4" w:uiPriority="48"/>
-    <w:lsdException w:name="List Table 4 Accent 4" w:uiPriority="49"/>
-    <w:lsdException w:name="List Table 5 Dark Accent 4" w:uiPriority="50"/>
-    <w:lsdException w:name="List Table 6 Colorful Accent 4" w:uiPriority="51"/>
-    <w:lsdException w:name="List Table 7 Colorful Accent 4" w:uiPriority="52"/>
-    <w:lsdException w:name="List Table 1 Light Accent 5" w:uiPriority="46"/>
-    <w:lsdException w:name="List Table 2 Accent 5" w:uiPriority="47"/>
-    <w:lsdException w:name="List Table 3 Accent 5" w:uiPriority="48"/>
-    <w:lsdException w:name="List Table 4 Accent 5" w:uiPriority="49"/>
-    <w:lsdException w:name="List Table 5 Dark Accent 5" w:uiPriority="50"/>
-    <w:lsdException w:name="List Table 6 Colorful Accent 5" w:uiPriority="51"/>
-    <w:lsdException w:name="List Table 7 Colorful Accent 5" w:uiPriority="52"/>
-    <w:lsdException w:name="List Table 1 Light Accent 6" w:uiPriority="46"/>
-    <w:lsdException w:name="List Table 2 Accent 6" w:uiPriority="47"/>
-    <w:lsdException w:name="List Table 3 Accent 6" w:uiPriority="48"/>
-    <w:lsdException w:name="List Table 4 Accent 6" w:uiPriority="49"/>
-    <w:lsdException w:name="List Table 5 Dark Accent 6" w:uiPriority="50"/>
-    <w:lsdException w:name="List Table 6 Colorful Accent 6" w:uiPriority="51"/>
-    <w:lsdException w:name="List Table 7 Colorful Accent 6" w:uiPriority="52"/>
   </w:latentStyles>
   <w:style w:type="paragraph" w:default="1" w:styleId="Normal">
     <w:name w:val="Normal"/>
     <w:qFormat/>
+    <w:rsid w:val="005214A7"/>
     <w:rPr>
       <w:sz w:val="24"/>
       <w:szCs w:val="24"/>
@@ -16001,7 +15652,6 @@
       <w:rFonts w:ascii="Arial" w:hAnsi="Arial"/>
       <w:b/>
       <w:bCs/>
-      <w:lang/>
     </w:rPr>
   </w:style>
   <w:style w:type="paragraph" w:styleId="Heading2">
@@ -16079,7 +15729,6 @@
     <w:rPr>
       <w:sz w:val="22"/>
       <w:szCs w:val="22"/>
-      <w:lang/>
     </w:rPr>
   </w:style>
   <w:style w:type="paragraph" w:styleId="Heading6">
@@ -16102,7 +15751,6 @@
       <w:iCs/>
       <w:sz w:val="22"/>
       <w:szCs w:val="22"/>
-      <w:lang/>
     </w:rPr>
   </w:style>
   <w:style w:type="paragraph" w:styleId="Heading7">
@@ -16123,7 +15771,6 @@
     <w:rPr>
       <w:sz w:val="20"/>
       <w:szCs w:val="20"/>
-      <w:lang/>
     </w:rPr>
   </w:style>
   <w:style w:type="paragraph" w:styleId="Heading8">
@@ -16146,7 +15793,6 @@
       <w:iCs/>
       <w:sz w:val="20"/>
       <w:szCs w:val="20"/>
-      <w:lang/>
     </w:rPr>
   </w:style>
   <w:style w:type="paragraph" w:styleId="Heading9">
@@ -16171,16 +15817,20 @@
       <w:iCs/>
       <w:sz w:val="18"/>
       <w:szCs w:val="18"/>
-      <w:lang/>
     </w:rPr>
   </w:style>
   <w:style w:type="character" w:default="1" w:styleId="DefaultParagraphFont">
     <w:name w:val="Default Paragraph Font"/>
+    <w:uiPriority w:val="1"/>
     <w:semiHidden/>
+    <w:unhideWhenUsed/>
   </w:style>
   <w:style w:type="table" w:default="1" w:styleId="TableNormal">
     <w:name w:val="Normal Table"/>
+    <w:uiPriority w:val="99"/>
     <w:semiHidden/>
+    <w:unhideWhenUsed/>
+    <w:qFormat/>
     <w:tblPr>
       <w:tblInd w:w="0" w:type="dxa"/>
       <w:tblCellMar>
@@ -16193,7 +15843,9 @@
   </w:style>
   <w:style w:type="numbering" w:default="1" w:styleId="NoList">
     <w:name w:val="No List"/>
+    <w:uiPriority w:val="99"/>
     <w:semiHidden/>
+    <w:unhideWhenUsed/>
   </w:style>
   <w:style w:type="paragraph" w:styleId="Title">
     <w:name w:val="Title"/>
@@ -16211,7 +15863,6 @@
       <w:bCs/>
       <w:sz w:val="36"/>
       <w:szCs w:val="36"/>
-      <w:lang/>
     </w:rPr>
   </w:style>
   <w:style w:type="paragraph" w:styleId="NormalIndent">
@@ -16226,7 +15877,6 @@
     <w:rPr>
       <w:sz w:val="20"/>
       <w:szCs w:val="20"/>
-      <w:lang/>
     </w:rPr>
   </w:style>
   <w:style w:type="paragraph" w:styleId="TOC1">
@@ -16246,7 +15896,6 @@
     <w:rPr>
       <w:sz w:val="20"/>
       <w:szCs w:val="20"/>
-      <w:lang/>
     </w:rPr>
   </w:style>
   <w:style w:type="paragraph" w:styleId="TOC2">
@@ -16266,7 +15915,6 @@
     <w:rPr>
       <w:sz w:val="20"/>
       <w:szCs w:val="20"/>
-      <w:lang/>
     </w:rPr>
   </w:style>
   <w:style w:type="paragraph" w:styleId="TOC3">
@@ -16286,7 +15934,6 @@
     <w:rPr>
       <w:sz w:val="20"/>
       <w:szCs w:val="20"/>
-      <w:lang/>
     </w:rPr>
   </w:style>
   <w:style w:type="paragraph" w:styleId="Header">
@@ -16304,7 +15951,6 @@
     <w:rPr>
       <w:sz w:val="20"/>
       <w:szCs w:val="20"/>
-      <w:lang/>
     </w:rPr>
   </w:style>
   <w:style w:type="paragraph" w:styleId="Footer">
@@ -16322,7 +15968,6 @@
     <w:rPr>
       <w:sz w:val="20"/>
       <w:szCs w:val="20"/>
-      <w:lang/>
     </w:rPr>
   </w:style>
   <w:style w:type="character" w:styleId="PageNumber">
@@ -16342,7 +15987,6 @@
     <w:rPr>
       <w:sz w:val="20"/>
       <w:szCs w:val="20"/>
-      <w:lang/>
     </w:rPr>
   </w:style>
   <w:style w:type="character" w:styleId="FootnoteReference">
@@ -16365,7 +16009,6 @@
     <w:rPr>
       <w:sz w:val="20"/>
       <w:szCs w:val="20"/>
-      <w:lang/>
     </w:rPr>
   </w:style>
   <w:style w:type="paragraph" w:styleId="BodyText">
@@ -16382,7 +16025,6 @@
     <w:rPr>
       <w:sz w:val="20"/>
       <w:szCs w:val="20"/>
-      <w:lang/>
     </w:rPr>
   </w:style>
   <w:style w:type="paragraph" w:customStyle="1" w:styleId="bodytext0">
@@ -16404,16 +16046,12 @@
       <w:rFonts w:ascii="Courier New" w:hAnsi="Courier New"/>
       <w:sz w:val="20"/>
       <w:szCs w:val="20"/>
-      <w:lang/>
     </w:rPr>
   </w:style>
   <w:style w:type="character" w:customStyle="1" w:styleId="BodyTextChar">
     <w:name w:val="Body Text Char"/>
     <w:link w:val="BodyText"/>
     <w:rsid w:val="00D15663"/>
-    <w:rPr>
-      <w:lang/>
-    </w:rPr>
   </w:style>
 </w:styles>
 </file>
@@ -16461,7 +16099,7 @@
     </a:clrScheme>
     <a:fontScheme name="Office">
       <a:majorFont>
-        <a:latin typeface="Calibri Light" panose="020F0302020204030204"/>
+        <a:latin typeface="Calibri Light"/>
         <a:ea typeface=""/>
         <a:cs typeface=""/>
         <a:font script="Jpan" typeface="游ゴシック Light"/>
@@ -16496,7 +16134,7 @@
         <a:font script="Geor" typeface="Sylfaen"/>
       </a:majorFont>
       <a:minorFont>
-        <a:latin typeface="Calibri" panose="020F0502020204030204"/>
+        <a:latin typeface="Calibri"/>
         <a:ea typeface=""/>
         <a:cs typeface=""/>
         <a:font script="Jpan" typeface="游明朝"/>
@@ -16673,7 +16311,7 @@
   <a:extraClrSchemeLst/>
   <a:extLst>
     <a:ext uri="{05A4C25C-085E-4340-85A3-A5531E510DB2}">
-      <thm15:themeFamily xmlns:thm15="http://schemas.microsoft.com/office/thememl/2012/main" name="Office Theme" id="{62F939B6-93AF-4DB8-9C6B-D6C7DFDC589F}" vid="{4A3C46E8-61CC-4603-A589-7422A47A8E4A}"/>
+      <thm15:themeFamily xmlns:thm15="http://schemas.microsoft.com/office/thememl/2012/main" xmlns="" name="Office Theme" id="{62F939B6-93AF-4DB8-9C6B-D6C7DFDC589F}" vid="{4A3C46E8-61CC-4603-A589-7422A47A8E4A}"/>
     </a:ext>
   </a:extLst>
 </a:theme>

--- a/Dokumentacija/D07_Test_Specifikacija.docx
+++ b/Dokumentacija/D07_Test_Specifikacija.docx
@@ -4658,14 +4658,7 @@
         <w:rPr>
           <w:lang w:val="sr-Latn-CS"/>
         </w:rPr>
-        <w:t xml:space="preserve">2. </w:t>
-      </w:r>
-      <w:r>
-        <w:rPr>
-          <w:highlight w:val="yellow"/>
-          <w:lang w:val="sr-Latn-CS"/>
-        </w:rPr>
-        <w:t>Majstor popunjava formu tako sto unosi naslov, delatnost, slika, grad, deskripcija, cena.</w:t>
+        <w:t>2. Majstor popunjava formu tako sto unosi naslov, delatnost, slika, grad, deskripcija, cena.</w:t>
       </w:r>
     </w:p>
     <w:p>
@@ -6266,13 +6259,11 @@
           <w:numId w:val="15"/>
         </w:numPr>
         <w:rPr>
-          <w:highlight w:val="yellow"/>
-          <w:lang w:val="sr-Latn-CS"/>
-        </w:rPr>
-      </w:pPr>
-      <w:r>
-        <w:rPr>
-          <w:highlight w:val="yellow"/>
+          <w:lang w:val="sr-Latn-CS"/>
+        </w:rPr>
+      </w:pPr>
+      <w:r>
+        <w:rPr>
           <w:lang w:val="sr-Latn-CS"/>
         </w:rPr>
         <w:t>Administrator redovno vrsi proveru svih sadrzaja na portalu.</w:t>
@@ -6293,25 +6284,13 @@
         <w:rPr>
           <w:lang w:val="sr-Latn-CS"/>
         </w:rPr>
-        <w:t>Ukoliko naidje na neki nepozeljan sadrzaj, on ga brise i obavestava registrovanog korisnika o tome.</w:t>
-      </w:r>
-    </w:p>
-    <w:p>
-      <w:pPr>
-        <w:pStyle w:val="BodyText"/>
-        <w:numPr>
-          <w:ilvl w:val="0"/>
-          <w:numId w:val="15"/>
-        </w:numPr>
-        <w:rPr>
-          <w:lang w:val="sr-Latn-CS"/>
-        </w:rPr>
-      </w:pPr>
-      <w:r>
-        <w:rPr>
-          <w:lang w:val="sr-Latn-CS"/>
-        </w:rPr>
-        <w:t>Dalje, ako taj isti registrovan korisnik nastavi sa objavljivanjem nepozeljnog sadrzaja, administrator je u obavezi da obrise nalog korisnika.</w:t>
+        <w:t xml:space="preserve">Ukoliko naidje na neki nepozeljan sadrzaj, on ga </w:t>
+      </w:r>
+      <w:r>
+        <w:rPr>
+          <w:lang w:val="sr-Latn-CS"/>
+        </w:rPr>
+        <w:t>brise.</w:t>
       </w:r>
     </w:p>
     <w:p>
@@ -6354,7 +6333,13 @@
         <w:rPr>
           <w:lang w:val="sr-Latn-CS"/>
         </w:rPr>
-        <w:t>Brisanje nepozeljnog sadrzaja ili u krajnjem ekstremu brisanje naloga korisnika.</w:t>
+        <w:t>Brisanje nepozeljnog sadrzaja</w:t>
+      </w:r>
+      <w:r>
+        <w:rPr>
+          <w:lang w:val="sr-Latn-CS"/>
+        </w:rPr>
+        <w:t>.</w:t>
       </w:r>
     </w:p>
     <w:p>
@@ -6459,7 +6444,6 @@
         <w:rPr>
           <w:lang w:val="sr-Latn-CS"/>
         </w:rPr>
-        <w:lastRenderedPageBreak/>
         <w:t xml:space="preserve">Brisanje </w:t>
       </w:r>
       <w:bookmarkEnd w:id="12"/>
@@ -6548,6 +6532,7 @@
           <w:bCs/>
           <w:lang w:val="sr-Latn-CS"/>
         </w:rPr>
+        <w:lastRenderedPageBreak/>
         <w:t>Preduslovi:</w:t>
       </w:r>
     </w:p>
@@ -6589,15 +6574,7 @@
           <w:bCs/>
           <w:lang w:val="sr-Latn-CS"/>
         </w:rPr>
-        <w:t>Specifikacija ulaza/izlaza</w:t>
-      </w:r>
-      <w:r>
-        <w:rPr>
-          <w:b/>
-          <w:bCs/>
-          <w:lang w:val="sr-Latn-CS"/>
-        </w:rPr>
-        <w:t>:</w:t>
+        <w:t>Specifikacija ulaza/izlaza:</w:t>
       </w:r>
     </w:p>
     <w:p>
@@ -6608,46 +6585,6 @@
           <w:numId w:val="16"/>
         </w:numPr>
         <w:rPr>
-          <w:highlight w:val="yellow"/>
-          <w:lang w:val="sr-Latn-CS"/>
-        </w:rPr>
-      </w:pPr>
-      <w:r>
-        <w:rPr>
-          <w:highlight w:val="yellow"/>
-          <w:lang w:val="sr-Latn-CS"/>
-        </w:rPr>
-        <w:t>Administrator vrsi redovno nadgledanje portrala.</w:t>
-      </w:r>
-    </w:p>
-    <w:p>
-      <w:pPr>
-        <w:pStyle w:val="BodyText"/>
-        <w:numPr>
-          <w:ilvl w:val="0"/>
-          <w:numId w:val="16"/>
-        </w:numPr>
-        <w:rPr>
-          <w:highlight w:val="yellow"/>
-          <w:lang w:val="sr-Latn-CS"/>
-        </w:rPr>
-      </w:pPr>
-      <w:r>
-        <w:rPr>
-          <w:highlight w:val="yellow"/>
-          <w:lang w:val="sr-Latn-CS"/>
-        </w:rPr>
-        <w:t>Ukoliko korisnik ne postuje pravila koriscenja ovog portala  kao sto su neaktivnost,postavljanje nepozeljnog sadrzaja,itd... administrator je obavezan da obrise nalog tog korisnika.</w:t>
-      </w:r>
-    </w:p>
-    <w:p>
-      <w:pPr>
-        <w:pStyle w:val="BodyText"/>
-        <w:numPr>
-          <w:ilvl w:val="0"/>
-          <w:numId w:val="16"/>
-        </w:numPr>
-        <w:rPr>
           <w:lang w:val="sr-Latn-CS"/>
         </w:rPr>
       </w:pPr>
@@ -7190,6 +7127,7 @@
           <w:bCs/>
           <w:lang w:val="sr-Latn-CS"/>
         </w:rPr>
+        <w:lastRenderedPageBreak/>
         <w:t>Preduslovi:</w:t>
       </w:r>
     </w:p>
@@ -7799,6 +7737,7 @@
           <w:bCs/>
           <w:lang w:val="sr-Latn-CS"/>
         </w:rPr>
+        <w:lastRenderedPageBreak/>
         <w:t>Preduslovi:</w:t>
       </w:r>
     </w:p>
@@ -8313,7 +8252,6 @@
           <w:bCs/>
           <w:lang w:val="sr-Latn-CS"/>
         </w:rPr>
-        <w:lastRenderedPageBreak/>
         <w:t>Specifikacija ulaza/izlaza</w:t>
       </w:r>
       <w:r>
@@ -8421,6 +8359,7 @@
           <w:bCs/>
           <w:lang w:val="sr-Latn-CS"/>
         </w:rPr>
+        <w:lastRenderedPageBreak/>
         <w:t>Napomene</w:t>
       </w:r>
       <w:r>
@@ -9218,6 +9157,7 @@
           <w:bCs/>
           <w:lang w:val="sr-Latn-CS"/>
         </w:rPr>
+        <w:lastRenderedPageBreak/>
         <w:t>Preduslovi:</w:t>
       </w:r>
     </w:p>
@@ -10003,7 +9943,6 @@
           <w:bCs/>
           <w:lang w:val="sr-Latn-CS"/>
         </w:rPr>
-        <w:lastRenderedPageBreak/>
         <w:t>Specifikacija ulaza/izlaza</w:t>
       </w:r>
       <w:r>
@@ -10080,6 +10019,7 @@
           <w:bCs/>
           <w:lang w:val="sr-Latn-CS"/>
         </w:rPr>
+        <w:lastRenderedPageBreak/>
         <w:t>Očekivani rezultati</w:t>
       </w:r>
       <w:r>
@@ -12475,7 +12415,7 @@
               <w:rStyle w:val="PageNumber"/>
               <w:noProof/>
             </w:rPr>
-            <w:t>14</w:t>
+            <w:t>15</w:t>
           </w:r>
           <w:r>
             <w:rPr>
@@ -16311,7 +16251,7 @@
   <a:extraClrSchemeLst/>
   <a:extLst>
     <a:ext uri="{05A4C25C-085E-4340-85A3-A5531E510DB2}">
-      <thm15:themeFamily xmlns:thm15="http://schemas.microsoft.com/office/thememl/2012/main" xmlns="" name="Office Theme" id="{62F939B6-93AF-4DB8-9C6B-D6C7DFDC589F}" vid="{4A3C46E8-61CC-4603-A589-7422A47A8E4A}"/>
+      <thm15:themeFamily xmlns="" xmlns:thm15="http://schemas.microsoft.com/office/thememl/2012/main" name="Office Theme" id="{62F939B6-93AF-4DB8-9C6B-D6C7DFDC589F}" vid="{4A3C46E8-61CC-4603-A589-7422A47A8E4A}"/>
     </a:ext>
   </a:extLst>
 </a:theme>
